--- a/src/main/java/DZ_ITOG2/Итоговая контрольная работа - решение.docx
+++ b/src/main/java/DZ_ITOG2/Итоговая контрольная работа - решение.docx
@@ -384,15 +384,25 @@
           <w:sz w:val="28"/>
           <w:szCs w:val="28"/>
           <w:highlight w:val="yellow"/>
-        </w:rPr>
-      </w:pPr>
-      <w:r>
-        <w:rPr>
-          <w:sz w:val="28"/>
-          <w:szCs w:val="28"/>
-          <w:highlight w:val="yellow"/>
-        </w:rPr>
-        <w:t xml:space="preserve">Решение </w:t>
+          <w:lang w:val="en-US"/>
+        </w:rPr>
+      </w:pPr>
+      <w:r>
+        <w:rPr>
+          <w:sz w:val="28"/>
+          <w:szCs w:val="28"/>
+          <w:highlight w:val="yellow"/>
+        </w:rPr>
+        <w:t>Решение</w:t>
+      </w:r>
+      <w:r>
+        <w:rPr>
+          <w:sz w:val="28"/>
+          <w:szCs w:val="28"/>
+          <w:highlight w:val="yellow"/>
+          <w:lang w:val="en-US"/>
+        </w:rPr>
+        <w:t xml:space="preserve"> </w:t>
       </w:r>
     </w:p>
     <w:p>
@@ -443,7 +453,16 @@
           <w:shd w:val="clear" w:color="auto" w:fill="FFFFFF"/>
           <w:lang w:val="en-US"/>
         </w:rPr>
-        <w:t xml:space="preserve">cat </w:t>
+        <w:t xml:space="preserve">cat &gt; </w:t>
+      </w:r>
+      <w:r>
+        <w:rPr>
+          <w:sz w:val="28"/>
+          <w:szCs w:val="28"/>
+          <w:highlight w:val="yellow"/>
+          <w:lang w:val="en-US"/>
+        </w:rPr>
+        <w:t>Pets</w:t>
       </w:r>
       <w:r>
         <w:rPr>
@@ -453,17 +472,18 @@
           <w:shd w:val="clear" w:color="auto" w:fill="FFFFFF"/>
           <w:lang w:val="en-US"/>
         </w:rPr>
-        <w:t xml:space="preserve">&gt; </w:t>
-      </w:r>
-      <w:r>
-        <w:rPr>
-          <w:sz w:val="28"/>
-          <w:szCs w:val="28"/>
-          <w:highlight w:val="yellow"/>
-          <w:lang w:val="en-US"/>
-        </w:rPr>
-        <w:t>Pets</w:t>
-      </w:r>
+        <w:t>.txt</w:t>
+      </w:r>
+    </w:p>
+    <w:p>
+      <w:pPr>
+        <w:rPr>
+          <w:sz w:val="28"/>
+          <w:szCs w:val="28"/>
+          <w:highlight w:val="yellow"/>
+          <w:lang w:val="en-US"/>
+        </w:rPr>
+      </w:pPr>
       <w:r>
         <w:rPr>
           <w:rFonts w:ascii="Arial" w:hAnsi="Arial" w:cs="Arial"/>
@@ -472,15 +492,23 @@
           <w:shd w:val="clear" w:color="auto" w:fill="FFFFFF"/>
           <w:lang w:val="en-US"/>
         </w:rPr>
-        <w:t>.txt</w:t>
-      </w:r>
-    </w:p>
-    <w:p>
-      <w:pPr>
-        <w:rPr>
-          <w:sz w:val="28"/>
-          <w:szCs w:val="28"/>
-          <w:highlight w:val="yellow"/>
+        <w:t xml:space="preserve">cat &gt; </w:t>
+      </w:r>
+      <w:r>
+        <w:rPr>
+          <w:sz w:val="28"/>
+          <w:szCs w:val="28"/>
+          <w:highlight w:val="yellow"/>
+          <w:lang w:val="en-US"/>
+        </w:rPr>
+        <w:t>Pack_animals.txt</w:t>
+      </w:r>
+    </w:p>
+    <w:p>
+      <w:pPr>
+        <w:rPr>
+          <w:sz w:val="28"/>
+          <w:szCs w:val="28"/>
           <w:lang w:val="en-US"/>
         </w:rPr>
       </w:pPr>
@@ -492,26 +520,17 @@
           <w:shd w:val="clear" w:color="auto" w:fill="FFFFFF"/>
           <w:lang w:val="en-US"/>
         </w:rPr>
-        <w:t xml:space="preserve">cat &gt; </w:t>
-      </w:r>
-      <w:r>
-        <w:rPr>
-          <w:sz w:val="28"/>
-          <w:szCs w:val="28"/>
-          <w:highlight w:val="yellow"/>
-          <w:lang w:val="en-US"/>
-        </w:rPr>
-        <w:t>Pack_animals.txt</w:t>
-      </w:r>
-    </w:p>
-    <w:p>
-      <w:pPr>
-        <w:rPr>
-          <w:sz w:val="28"/>
-          <w:szCs w:val="28"/>
-          <w:lang w:val="en-US"/>
-        </w:rPr>
-      </w:pPr>
+        <w:t xml:space="preserve">cat </w:t>
+      </w:r>
+      <w:r>
+        <w:rPr>
+          <w:sz w:val="28"/>
+          <w:szCs w:val="28"/>
+          <w:highlight w:val="yellow"/>
+          <w:lang w:val="en-US"/>
+        </w:rPr>
+        <w:t>Pets</w:t>
+      </w:r>
       <w:r>
         <w:rPr>
           <w:rFonts w:ascii="Arial" w:hAnsi="Arial" w:cs="Arial"/>
@@ -520,16 +539,16 @@
           <w:shd w:val="clear" w:color="auto" w:fill="FFFFFF"/>
           <w:lang w:val="en-US"/>
         </w:rPr>
-        <w:t xml:space="preserve">cat </w:t>
-      </w:r>
-      <w:r>
-        <w:rPr>
-          <w:sz w:val="28"/>
-          <w:szCs w:val="28"/>
-          <w:highlight w:val="yellow"/>
-          <w:lang w:val="en-US"/>
-        </w:rPr>
-        <w:t>Pets</w:t>
+        <w:t xml:space="preserve">.txt </w:t>
+      </w:r>
+      <w:r>
+        <w:rPr>
+          <w:sz w:val="28"/>
+          <w:szCs w:val="28"/>
+          <w:highlight w:val="yellow"/>
+          <w:lang w:val="en-US"/>
+        </w:rPr>
+        <w:t>Pack_animals.txt</w:t>
       </w:r>
       <w:r>
         <w:rPr>
@@ -539,52 +558,6 @@
           <w:shd w:val="clear" w:color="auto" w:fill="FFFFFF"/>
           <w:lang w:val="en-US"/>
         </w:rPr>
-        <w:t xml:space="preserve">.txt </w:t>
-      </w:r>
-      <w:r>
-        <w:rPr>
-          <w:sz w:val="28"/>
-          <w:szCs w:val="28"/>
-          <w:highlight w:val="yellow"/>
-          <w:lang w:val="en-US"/>
-        </w:rPr>
-        <w:t>Pack</w:t>
-      </w:r>
-      <w:r>
-        <w:rPr>
-          <w:sz w:val="28"/>
-          <w:szCs w:val="28"/>
-          <w:highlight w:val="yellow"/>
-          <w:lang w:val="en-US"/>
-        </w:rPr>
-        <w:t>_</w:t>
-      </w:r>
-      <w:r>
-        <w:rPr>
-          <w:sz w:val="28"/>
-          <w:szCs w:val="28"/>
-          <w:highlight w:val="yellow"/>
-          <w:lang w:val="en-US"/>
-        </w:rPr>
-        <w:t>animals</w:t>
-      </w:r>
-      <w:r>
-        <w:rPr>
-          <w:sz w:val="28"/>
-          <w:szCs w:val="28"/>
-          <w:highlight w:val="yellow"/>
-          <w:lang w:val="en-US"/>
-        </w:rPr>
-        <w:t>.txt</w:t>
-      </w:r>
-      <w:r>
-        <w:rPr>
-          <w:rFonts w:ascii="Arial" w:hAnsi="Arial" w:cs="Arial"/>
-          <w:color w:val="333333"/>
-          <w:highlight w:val="yellow"/>
-          <w:shd w:val="clear" w:color="auto" w:fill="FFFFFF"/>
-          <w:lang w:val="en-US"/>
-        </w:rPr>
         <w:t xml:space="preserve"> &gt; </w:t>
       </w:r>
       <w:r>
@@ -594,47 +567,21 @@
           <w:highlight w:val="yellow"/>
           <w:lang w:val="en-US"/>
         </w:rPr>
-        <w:t>Human</w:t>
-      </w:r>
-      <w:r>
-        <w:rPr>
-          <w:sz w:val="28"/>
-          <w:szCs w:val="28"/>
-          <w:highlight w:val="yellow"/>
-          <w:lang w:val="en-US"/>
-        </w:rPr>
-        <w:t>_</w:t>
-      </w:r>
-      <w:r>
-        <w:rPr>
-          <w:sz w:val="28"/>
-          <w:szCs w:val="28"/>
-          <w:highlight w:val="yellow"/>
-          <w:lang w:val="en-US"/>
-        </w:rPr>
-        <w:t>Friends</w:t>
-      </w:r>
-      <w:r>
-        <w:rPr>
-          <w:sz w:val="28"/>
-          <w:szCs w:val="28"/>
-          <w:highlight w:val="yellow"/>
-          <w:lang w:val="en-US"/>
-        </w:rPr>
-        <w:t>.txt</w:t>
-      </w:r>
-    </w:p>
-    <w:p>
-      <w:pPr>
-        <w:rPr>
-          <w:sz w:val="28"/>
-          <w:szCs w:val="28"/>
-          <w:highlight w:val="yellow"/>
-          <w:lang w:val="en-US"/>
-        </w:rPr>
-      </w:pPr>
-      <w:r>
-        <w:rPr>
+        <w:t>Human_Friends.txt</w:t>
+      </w:r>
+    </w:p>
+    <w:p>
+      <w:pPr>
+        <w:rPr>
+          <w:sz w:val="28"/>
+          <w:szCs w:val="28"/>
+          <w:highlight w:val="yellow"/>
+          <w:lang w:val="en-US"/>
+        </w:rPr>
+      </w:pPr>
+      <w:r>
+        <w:rPr>
+          <w:noProof/>
           <w:sz w:val="28"/>
           <w:szCs w:val="28"/>
           <w:lang w:val="en-US"/>
@@ -688,6 +635,7 @@
       </w:pPr>
       <w:r>
         <w:rPr>
+          <w:noProof/>
           <w:sz w:val="28"/>
           <w:szCs w:val="28"/>
           <w:lang w:val="en-US"/>
@@ -782,6 +730,7 @@
       </w:pPr>
       <w:r>
         <w:rPr>
+          <w:noProof/>
           <w:sz w:val="28"/>
           <w:szCs w:val="28"/>
         </w:rPr>
@@ -889,6 +838,7 @@
           <w:sz w:val="28"/>
           <w:szCs w:val="28"/>
           <w:highlight w:val="yellow"/>
+          <w:lang w:val="en-US"/>
         </w:rPr>
       </w:pPr>
       <w:proofErr w:type="spellStart"/>
@@ -897,6 +847,7 @@
           <w:sz w:val="28"/>
           <w:szCs w:val="28"/>
           <w:highlight w:val="yellow"/>
+          <w:lang w:val="en-US"/>
         </w:rPr>
         <w:t>sudo</w:t>
       </w:r>
@@ -906,8 +857,9 @@
           <w:sz w:val="28"/>
           <w:szCs w:val="28"/>
           <w:highlight w:val="yellow"/>
-        </w:rPr>
-        <w:t xml:space="preserve"> </w:t>
+          <w:lang w:val="en-US"/>
+        </w:rPr>
+        <w:t xml:space="preserve"> apt install </w:t>
       </w:r>
       <w:proofErr w:type="spellStart"/>
       <w:r>
@@ -915,8 +867,9 @@
           <w:sz w:val="28"/>
           <w:szCs w:val="28"/>
           <w:highlight w:val="yellow"/>
-        </w:rPr>
-        <w:t>apt</w:t>
+          <w:lang w:val="en-US"/>
+        </w:rPr>
+        <w:t>mysql</w:t>
       </w:r>
       <w:proofErr w:type="spellEnd"/>
       <w:r>
@@ -924,17 +877,28 @@
           <w:sz w:val="28"/>
           <w:szCs w:val="28"/>
           <w:highlight w:val="yellow"/>
-        </w:rPr>
-        <w:t xml:space="preserve"> </w:t>
-      </w:r>
+          <w:lang w:val="en-US"/>
+        </w:rPr>
+        <w:t>-server</w:t>
+      </w:r>
+    </w:p>
+    <w:p>
+      <w:pPr>
+        <w:rPr>
+          <w:sz w:val="28"/>
+          <w:szCs w:val="28"/>
+          <w:lang w:val="en-US"/>
+        </w:rPr>
+      </w:pPr>
       <w:proofErr w:type="spellStart"/>
       <w:r>
         <w:rPr>
           <w:sz w:val="28"/>
           <w:szCs w:val="28"/>
           <w:highlight w:val="yellow"/>
-        </w:rPr>
-        <w:t>install</w:t>
+          <w:lang w:val="en-US"/>
+        </w:rPr>
+        <w:t>sudo</w:t>
       </w:r>
       <w:proofErr w:type="spellEnd"/>
       <w:r>
@@ -942,8 +906,9 @@
           <w:sz w:val="28"/>
           <w:szCs w:val="28"/>
           <w:highlight w:val="yellow"/>
-        </w:rPr>
-        <w:t xml:space="preserve"> </w:t>
+          <w:lang w:val="en-US"/>
+        </w:rPr>
+        <w:t xml:space="preserve"> apt remove </w:t>
       </w:r>
       <w:proofErr w:type="spellStart"/>
       <w:r>
@@ -951,96 +916,42 @@
           <w:sz w:val="28"/>
           <w:szCs w:val="28"/>
           <w:highlight w:val="yellow"/>
-        </w:rPr>
-        <w:t>mysql-server</w:t>
+          <w:lang w:val="en-US"/>
+        </w:rPr>
+        <w:t>mysql</w:t>
       </w:r>
       <w:proofErr w:type="spellEnd"/>
-    </w:p>
-    <w:p>
-      <w:pPr>
-        <w:rPr>
-          <w:sz w:val="28"/>
-          <w:szCs w:val="28"/>
-        </w:rPr>
-      </w:pPr>
-      <w:proofErr w:type="spellStart"/>
-      <w:r>
-        <w:rPr>
-          <w:sz w:val="28"/>
-          <w:szCs w:val="28"/>
-          <w:highlight w:val="yellow"/>
-        </w:rPr>
-        <w:t>sudo</w:t>
-      </w:r>
-      <w:proofErr w:type="spellEnd"/>
-      <w:r>
-        <w:rPr>
-          <w:sz w:val="28"/>
-          <w:szCs w:val="28"/>
-          <w:highlight w:val="yellow"/>
-        </w:rPr>
-        <w:t xml:space="preserve"> </w:t>
-      </w:r>
-      <w:proofErr w:type="spellStart"/>
-      <w:r>
-        <w:rPr>
-          <w:sz w:val="28"/>
-          <w:szCs w:val="28"/>
-          <w:highlight w:val="yellow"/>
-        </w:rPr>
-        <w:t>apt</w:t>
-      </w:r>
-      <w:proofErr w:type="spellEnd"/>
-      <w:r>
-        <w:rPr>
-          <w:sz w:val="28"/>
-          <w:szCs w:val="28"/>
-          <w:highlight w:val="yellow"/>
-        </w:rPr>
-        <w:t xml:space="preserve"> </w:t>
-      </w:r>
-      <w:proofErr w:type="spellStart"/>
-      <w:r>
-        <w:rPr>
-          <w:sz w:val="28"/>
-          <w:szCs w:val="28"/>
-          <w:highlight w:val="yellow"/>
-        </w:rPr>
-        <w:t>remove</w:t>
-      </w:r>
-      <w:proofErr w:type="spellEnd"/>
-      <w:r>
-        <w:rPr>
-          <w:sz w:val="28"/>
-          <w:szCs w:val="28"/>
-          <w:highlight w:val="yellow"/>
-        </w:rPr>
-        <w:t xml:space="preserve"> </w:t>
-      </w:r>
-      <w:proofErr w:type="spellStart"/>
-      <w:r>
-        <w:rPr>
-          <w:sz w:val="28"/>
-          <w:szCs w:val="28"/>
-          <w:highlight w:val="yellow"/>
-        </w:rPr>
-        <w:t>mysql-server</w:t>
-      </w:r>
-      <w:proofErr w:type="spellEnd"/>
-    </w:p>
-    <w:p>
-      <w:pPr>
-        <w:rPr>
-          <w:sz w:val="28"/>
-          <w:szCs w:val="28"/>
-        </w:rPr>
-      </w:pPr>
-      <w:r>
-        <w:rPr>
-          <w:sz w:val="28"/>
-          <w:szCs w:val="28"/>
-        </w:rPr>
-        <w:t xml:space="preserve">   - Подключить дополнительный репозиторий MySQL и установить один из пакетов из этого репозитория.</w:t>
+      <w:r>
+        <w:rPr>
+          <w:sz w:val="28"/>
+          <w:szCs w:val="28"/>
+          <w:highlight w:val="yellow"/>
+          <w:lang w:val="en-US"/>
+        </w:rPr>
+        <w:t>-server</w:t>
+      </w:r>
+    </w:p>
+    <w:p>
+      <w:pPr>
+        <w:rPr>
+          <w:sz w:val="28"/>
+          <w:szCs w:val="28"/>
+        </w:rPr>
+      </w:pPr>
+      <w:r>
+        <w:rPr>
+          <w:sz w:val="28"/>
+          <w:szCs w:val="28"/>
+          <w:lang w:val="en-US"/>
+        </w:rPr>
+        <w:t xml:space="preserve">   </w:t>
+      </w:r>
+      <w:r>
+        <w:rPr>
+          <w:sz w:val="28"/>
+          <w:szCs w:val="28"/>
+        </w:rPr>
+        <w:t>- Подключить дополнительный репозиторий MySQL и установить один из пакетов из этого репозитория.</w:t>
       </w:r>
     </w:p>
     <w:p>
@@ -1255,6 +1166,7 @@
           <w:sz w:val="28"/>
           <w:szCs w:val="28"/>
           <w:highlight w:val="yellow"/>
+          <w:lang w:val="en-US"/>
         </w:rPr>
         <w:t>sudo</w:t>
       </w:r>
@@ -1264,6 +1176,36 @@
           <w:sz w:val="28"/>
           <w:szCs w:val="28"/>
           <w:highlight w:val="yellow"/>
+          <w:lang w:val="en-US"/>
+        </w:rPr>
+        <w:t xml:space="preserve"> apt install -f</w:t>
+      </w:r>
+    </w:p>
+    <w:p>
+      <w:pPr>
+        <w:rPr>
+          <w:sz w:val="28"/>
+          <w:szCs w:val="28"/>
+          <w:lang w:val="en-US"/>
+        </w:rPr>
+      </w:pPr>
+      <w:proofErr w:type="spellStart"/>
+      <w:r>
+        <w:rPr>
+          <w:sz w:val="28"/>
+          <w:szCs w:val="28"/>
+          <w:highlight w:val="yellow"/>
+          <w:lang w:val="en-US"/>
+        </w:rPr>
+        <w:t>sudo</w:t>
+      </w:r>
+      <w:proofErr w:type="spellEnd"/>
+      <w:r>
+        <w:rPr>
+          <w:sz w:val="28"/>
+          <w:szCs w:val="28"/>
+          <w:highlight w:val="yellow"/>
+          <w:lang w:val="en-US"/>
         </w:rPr>
         <w:t xml:space="preserve"> </w:t>
       </w:r>
@@ -1273,8 +1215,9 @@
           <w:sz w:val="28"/>
           <w:szCs w:val="28"/>
           <w:highlight w:val="yellow"/>
-        </w:rPr>
-        <w:t>apt</w:t>
+          <w:lang w:val="en-US"/>
+        </w:rPr>
+        <w:t>dpkg</w:t>
       </w:r>
       <w:proofErr w:type="spellEnd"/>
       <w:r>
@@ -1282,93 +1225,9 @@
           <w:sz w:val="28"/>
           <w:szCs w:val="28"/>
           <w:highlight w:val="yellow"/>
-        </w:rPr>
-        <w:t xml:space="preserve"> </w:t>
-      </w:r>
-      <w:proofErr w:type="spellStart"/>
-      <w:r>
-        <w:rPr>
-          <w:sz w:val="28"/>
-          <w:szCs w:val="28"/>
-          <w:highlight w:val="yellow"/>
-        </w:rPr>
-        <w:t>install</w:t>
-      </w:r>
-      <w:proofErr w:type="spellEnd"/>
-      <w:r>
-        <w:rPr>
-          <w:sz w:val="28"/>
-          <w:szCs w:val="28"/>
-          <w:highlight w:val="yellow"/>
-        </w:rPr>
-        <w:t xml:space="preserve"> -f</w:t>
-      </w:r>
-    </w:p>
-    <w:p>
-      <w:pPr>
-        <w:rPr>
-          <w:sz w:val="28"/>
-          <w:szCs w:val="28"/>
-          <w:lang w:val="en-US"/>
-        </w:rPr>
-      </w:pPr>
-      <w:proofErr w:type="spellStart"/>
-      <w:r>
-        <w:rPr>
-          <w:sz w:val="28"/>
-          <w:szCs w:val="28"/>
-          <w:highlight w:val="yellow"/>
-          <w:lang w:val="en-US"/>
-        </w:rPr>
-        <w:t>sudo</w:t>
-      </w:r>
-      <w:proofErr w:type="spellEnd"/>
-      <w:r>
-        <w:rPr>
-          <w:sz w:val="28"/>
-          <w:szCs w:val="28"/>
-          <w:highlight w:val="yellow"/>
-          <w:lang w:val="en-US"/>
-        </w:rPr>
-        <w:t xml:space="preserve"> </w:t>
-      </w:r>
-      <w:proofErr w:type="spellStart"/>
-      <w:r>
-        <w:rPr>
-          <w:sz w:val="28"/>
-          <w:szCs w:val="28"/>
-          <w:highlight w:val="yellow"/>
-          <w:lang w:val="en-US"/>
-        </w:rPr>
-        <w:t>dpkg</w:t>
-      </w:r>
-      <w:proofErr w:type="spellEnd"/>
-      <w:r>
-        <w:rPr>
-          <w:sz w:val="28"/>
-          <w:szCs w:val="28"/>
-          <w:highlight w:val="yellow"/>
-          <w:lang w:val="en-US"/>
-        </w:rPr>
-        <w:t xml:space="preserve"> -</w:t>
-      </w:r>
-      <w:r>
-        <w:rPr>
-          <w:sz w:val="28"/>
-          <w:szCs w:val="28"/>
-          <w:highlight w:val="yellow"/>
-          <w:lang w:val="en-US"/>
-        </w:rPr>
-        <w:t>r</w:t>
-      </w:r>
-      <w:r>
-        <w:rPr>
-          <w:sz w:val="28"/>
-          <w:szCs w:val="28"/>
-          <w:highlight w:val="yellow"/>
-          <w:lang w:val="en-US"/>
-        </w:rPr>
-        <w:t xml:space="preserve"> mc</w:t>
+          <w:lang w:val="en-US"/>
+        </w:rPr>
+        <w:t xml:space="preserve"> -r mc</w:t>
       </w:r>
     </w:p>
     <w:p>
@@ -1709,25 +1568,16 @@
           <w:szCs w:val="28"/>
         </w:rPr>
       </w:pPr>
-    </w:p>
-    <w:p>
-      <w:pPr>
-        <w:rPr>
-          <w:sz w:val="28"/>
-          <w:szCs w:val="28"/>
-        </w:rPr>
-      </w:pPr>
-      <w:r>
-        <w:rPr>
-          <w:sz w:val="28"/>
-          <w:szCs w:val="28"/>
-        </w:rPr>
-        <w:lastRenderedPageBreak/>
+      <w:r>
+        <w:rPr>
+          <w:sz w:val="28"/>
+          <w:szCs w:val="28"/>
+        </w:rPr>
         <w:drawing>
-          <wp:inline distT="0" distB="0" distL="0" distR="0" wp14:anchorId="3951235E" wp14:editId="7A832178">
-            <wp:extent cx="6083300" cy="6638633"/>
-            <wp:effectExtent l="0" t="0" r="0" b="0"/>
-            <wp:docPr id="11485834" name="Рисунок 1"/>
+          <wp:inline distT="0" distB="0" distL="0" distR="0" wp14:anchorId="7E60FC2C" wp14:editId="2B38E0A7">
+            <wp:extent cx="5940425" cy="4889500"/>
+            <wp:effectExtent l="0" t="0" r="3175" b="6350"/>
+            <wp:docPr id="945076475" name="Рисунок 1"/>
             <wp:cNvGraphicFramePr>
               <a:graphicFrameLocks xmlns:a="http://schemas.openxmlformats.org/drawingml/2006/main" noChangeAspect="1"/>
             </wp:cNvGraphicFramePr>
@@ -1735,7 +1585,7 @@
               <a:graphicData uri="http://schemas.openxmlformats.org/drawingml/2006/picture">
                 <pic:pic xmlns:pic="http://schemas.openxmlformats.org/drawingml/2006/picture">
                   <pic:nvPicPr>
-                    <pic:cNvPr id="11485834" name=""/>
+                    <pic:cNvPr id="945076475" name=""/>
                     <pic:cNvPicPr/>
                   </pic:nvPicPr>
                   <pic:blipFill>
@@ -1747,7 +1597,7 @@
                   <pic:spPr>
                     <a:xfrm>
                       <a:off x="0" y="0"/>
-                      <a:ext cx="6094350" cy="6650692"/>
+                      <a:ext cx="5940425" cy="4889500"/>
                     </a:xfrm>
                     <a:prstGeom prst="rect">
                       <a:avLst/>
@@ -1767,6 +1617,14 @@
           <w:szCs w:val="28"/>
         </w:rPr>
       </w:pPr>
+    </w:p>
+    <w:p>
+      <w:pPr>
+        <w:rPr>
+          <w:sz w:val="28"/>
+          <w:szCs w:val="28"/>
+        </w:rPr>
+      </w:pPr>
       <w:r>
         <w:rPr>
           <w:sz w:val="28"/>
@@ -1913,188 +1771,3063 @@
           <w:sz w:val="28"/>
           <w:szCs w:val="28"/>
         </w:rPr>
-        <w:t xml:space="preserve">" должна быть структурирована в соответствии с этой </w:t>
-      </w:r>
-      <w:r>
-        <w:rPr>
-          <w:sz w:val="28"/>
-          <w:szCs w:val="28"/>
+        <w:t>" должна быть структурирована в соответствии с этой диаграммой. Например, можно создать таблицы, которые будут соответствовать классам "</w:t>
+      </w:r>
+      <w:proofErr w:type="spellStart"/>
+      <w:r>
+        <w:rPr>
+          <w:sz w:val="28"/>
+          <w:szCs w:val="28"/>
+        </w:rPr>
+        <w:t>Pets</w:t>
+      </w:r>
+      <w:proofErr w:type="spellEnd"/>
+      <w:r>
+        <w:rPr>
+          <w:sz w:val="28"/>
+          <w:szCs w:val="28"/>
+        </w:rPr>
+        <w:t>" и "</w:t>
+      </w:r>
+      <w:r>
+        <w:rPr>
+          <w:sz w:val="28"/>
+          <w:szCs w:val="28"/>
+        </w:rPr>
+        <w:t xml:space="preserve">Pack </w:t>
+      </w:r>
+      <w:proofErr w:type="spellStart"/>
+      <w:r>
+        <w:rPr>
+          <w:sz w:val="28"/>
+          <w:szCs w:val="28"/>
+        </w:rPr>
+        <w:t>animals</w:t>
+      </w:r>
+      <w:proofErr w:type="spellEnd"/>
+      <w:r>
+        <w:rPr>
+          <w:sz w:val="28"/>
+          <w:szCs w:val="28"/>
+        </w:rPr>
+        <w:t>", и в этих таблицах будут поля, которые характеризуют каждый тип животных (например, имена, даты рождения, выполняемые команды и т.д.).</w:t>
+      </w:r>
+      <w:r>
+        <w:rPr>
+          <w:sz w:val="28"/>
+          <w:szCs w:val="28"/>
+        </w:rPr>
+        <w:t xml:space="preserve"> </w:t>
+      </w:r>
+    </w:p>
+    <w:p>
+      <w:pPr>
+        <w:rPr>
+          <w:sz w:val="28"/>
+          <w:szCs w:val="28"/>
+        </w:rPr>
+      </w:pPr>
+      <w:r>
+        <w:rPr>
+          <w:sz w:val="28"/>
+          <w:szCs w:val="28"/>
+        </w:rPr>
+        <w:t>7.</w:t>
+      </w:r>
+      <w:r>
+        <w:rPr>
+          <w:sz w:val="28"/>
+          <w:szCs w:val="28"/>
+        </w:rPr>
+        <w:t>2</w:t>
+      </w:r>
+      <w:r>
+        <w:rPr>
+          <w:sz w:val="28"/>
+          <w:szCs w:val="28"/>
+        </w:rPr>
+        <w:t xml:space="preserve">   - В ранее подключенном MySQL создать базу данных с названием "</w:t>
+      </w:r>
+      <w:r>
+        <w:rPr>
+          <w:sz w:val="28"/>
+          <w:szCs w:val="28"/>
+        </w:rPr>
+        <w:t>Human Friends</w:t>
+      </w:r>
+      <w:r>
+        <w:rPr>
+          <w:sz w:val="28"/>
+          <w:szCs w:val="28"/>
+        </w:rPr>
+        <w:t>".</w:t>
+      </w:r>
+    </w:p>
+    <w:p>
+      <w:pPr>
+        <w:rPr>
+          <w:sz w:val="28"/>
+          <w:szCs w:val="28"/>
+        </w:rPr>
+      </w:pPr>
+      <w:r>
+        <w:rPr>
+          <w:sz w:val="28"/>
+          <w:szCs w:val="28"/>
+        </w:rPr>
+        <w:t xml:space="preserve">   - Создать таблицы, соответствующие иерархии из вашей диаграммы классов.</w:t>
+      </w:r>
+    </w:p>
+    <w:p>
+      <w:pPr>
+        <w:rPr>
+          <w:sz w:val="28"/>
+          <w:szCs w:val="28"/>
+        </w:rPr>
+      </w:pPr>
+      <w:r>
+        <w:rPr>
+          <w:sz w:val="28"/>
+          <w:szCs w:val="28"/>
+        </w:rPr>
+        <w:t xml:space="preserve">   - Заполнить таблицы данными о животных, их командах и датами рождения.</w:t>
+      </w:r>
+    </w:p>
+    <w:p>
+      <w:pPr>
+        <w:rPr>
+          <w:sz w:val="24"/>
+          <w:szCs w:val="24"/>
+          <w:highlight w:val="yellow"/>
+          <w:lang w:val="en-US"/>
+        </w:rPr>
+      </w:pPr>
+      <w:r>
+        <w:rPr>
+          <w:sz w:val="24"/>
+          <w:szCs w:val="24"/>
+          <w:highlight w:val="yellow"/>
+          <w:lang w:val="en-US"/>
+        </w:rPr>
+        <w:t>DROP DATABASE IF EXISTS animals;</w:t>
+      </w:r>
+    </w:p>
+    <w:p>
+      <w:pPr>
+        <w:rPr>
+          <w:sz w:val="24"/>
+          <w:szCs w:val="24"/>
+          <w:highlight w:val="yellow"/>
+          <w:lang w:val="en-US"/>
+        </w:rPr>
+      </w:pPr>
+      <w:r>
+        <w:rPr>
+          <w:sz w:val="24"/>
+          <w:szCs w:val="24"/>
+          <w:highlight w:val="yellow"/>
+          <w:lang w:val="en-US"/>
+        </w:rPr>
+        <w:t>CREATE DATABASE animals;</w:t>
+      </w:r>
+    </w:p>
+    <w:p>
+      <w:pPr>
+        <w:rPr>
+          <w:sz w:val="24"/>
+          <w:szCs w:val="24"/>
+          <w:highlight w:val="yellow"/>
+          <w:lang w:val="en-US"/>
+        </w:rPr>
+      </w:pPr>
+      <w:r>
+        <w:rPr>
+          <w:sz w:val="24"/>
+          <w:szCs w:val="24"/>
+          <w:highlight w:val="yellow"/>
+          <w:lang w:val="en-US"/>
+        </w:rPr>
+        <w:t>USE animals;</w:t>
+      </w:r>
+    </w:p>
+    <w:p>
+      <w:pPr>
+        <w:rPr>
+          <w:sz w:val="24"/>
+          <w:szCs w:val="24"/>
+          <w:highlight w:val="yellow"/>
+          <w:lang w:val="en-US"/>
+        </w:rPr>
+      </w:pPr>
+    </w:p>
+    <w:p>
+      <w:pPr>
+        <w:rPr>
+          <w:sz w:val="24"/>
+          <w:szCs w:val="24"/>
+          <w:highlight w:val="yellow"/>
+          <w:lang w:val="en-US"/>
+        </w:rPr>
+      </w:pPr>
+      <w:r>
+        <w:rPr>
+          <w:sz w:val="24"/>
+          <w:szCs w:val="24"/>
+          <w:highlight w:val="yellow"/>
+          <w:lang w:val="en-US"/>
+        </w:rPr>
+        <w:t>-- Pets</w:t>
+      </w:r>
+    </w:p>
+    <w:p>
+      <w:pPr>
+        <w:rPr>
+          <w:sz w:val="24"/>
+          <w:szCs w:val="24"/>
+          <w:highlight w:val="yellow"/>
+          <w:lang w:val="en-US"/>
+        </w:rPr>
+      </w:pPr>
+      <w:r>
+        <w:rPr>
+          <w:sz w:val="24"/>
+          <w:szCs w:val="24"/>
+          <w:highlight w:val="yellow"/>
+          <w:lang w:val="en-US"/>
+        </w:rPr>
+        <w:t>DROP TABLE IF EXISTS Pets;</w:t>
+      </w:r>
+    </w:p>
+    <w:p>
+      <w:pPr>
+        <w:rPr>
+          <w:sz w:val="24"/>
+          <w:szCs w:val="24"/>
+          <w:highlight w:val="yellow"/>
+          <w:lang w:val="en-US"/>
+        </w:rPr>
+      </w:pPr>
+      <w:r>
+        <w:rPr>
+          <w:sz w:val="24"/>
+          <w:szCs w:val="24"/>
+          <w:highlight w:val="yellow"/>
+          <w:lang w:val="en-US"/>
+        </w:rPr>
+        <w:t>CREATE TABLE Pets (</w:t>
+      </w:r>
+    </w:p>
+    <w:p>
+      <w:pPr>
+        <w:rPr>
+          <w:sz w:val="24"/>
+          <w:szCs w:val="24"/>
+          <w:highlight w:val="yellow"/>
+          <w:lang w:val="en-US"/>
+        </w:rPr>
+      </w:pPr>
+      <w:r>
+        <w:rPr>
+          <w:sz w:val="24"/>
+          <w:szCs w:val="24"/>
+          <w:highlight w:val="yellow"/>
+          <w:lang w:val="en-US"/>
+        </w:rPr>
+        <w:tab/>
+        <w:t>id SERIAL PRIMARY KEY, -- SERIAL = BIGINT UNSIGNED NOT NULL AUTO_INCREMENT UNIQUE</w:t>
+      </w:r>
+    </w:p>
+    <w:p>
+      <w:pPr>
+        <w:rPr>
+          <w:sz w:val="24"/>
+          <w:szCs w:val="24"/>
+          <w:highlight w:val="yellow"/>
+          <w:lang w:val="en-US"/>
+        </w:rPr>
+      </w:pPr>
+      <w:r>
+        <w:rPr>
+          <w:sz w:val="24"/>
+          <w:szCs w:val="24"/>
+          <w:highlight w:val="yellow"/>
+          <w:lang w:val="en-US"/>
+        </w:rPr>
+        <w:t xml:space="preserve">    </w:t>
+      </w:r>
+      <w:proofErr w:type="spellStart"/>
+      <w:r>
+        <w:rPr>
+          <w:sz w:val="24"/>
+          <w:szCs w:val="24"/>
+          <w:highlight w:val="yellow"/>
+          <w:lang w:val="en-US"/>
+        </w:rPr>
+        <w:t>AnimalsName</w:t>
+      </w:r>
+      <w:proofErr w:type="spellEnd"/>
+      <w:r>
+        <w:rPr>
+          <w:sz w:val="24"/>
+          <w:szCs w:val="24"/>
+          <w:highlight w:val="yellow"/>
+          <w:lang w:val="en-US"/>
+        </w:rPr>
+        <w:t xml:space="preserve"> </w:t>
+      </w:r>
+      <w:proofErr w:type="gramStart"/>
+      <w:r>
+        <w:rPr>
+          <w:sz w:val="24"/>
+          <w:szCs w:val="24"/>
+          <w:highlight w:val="yellow"/>
+          <w:lang w:val="en-US"/>
+        </w:rPr>
+        <w:t>VARCHAR(</w:t>
+      </w:r>
+      <w:proofErr w:type="gramEnd"/>
+      <w:r>
+        <w:rPr>
+          <w:sz w:val="24"/>
+          <w:szCs w:val="24"/>
+          <w:highlight w:val="yellow"/>
+          <w:lang w:val="en-US"/>
+        </w:rPr>
+        <w:t>50),</w:t>
+      </w:r>
+    </w:p>
+    <w:p>
+      <w:pPr>
+        <w:rPr>
+          <w:sz w:val="24"/>
+          <w:szCs w:val="24"/>
+          <w:highlight w:val="yellow"/>
+          <w:lang w:val="en-US"/>
+        </w:rPr>
+      </w:pPr>
+      <w:r>
+        <w:rPr>
+          <w:sz w:val="24"/>
+          <w:szCs w:val="24"/>
+          <w:highlight w:val="yellow"/>
+          <w:lang w:val="en-US"/>
+        </w:rPr>
+        <w:t xml:space="preserve">    </w:t>
+      </w:r>
+      <w:proofErr w:type="spellStart"/>
+      <w:r>
+        <w:rPr>
+          <w:sz w:val="24"/>
+          <w:szCs w:val="24"/>
+          <w:highlight w:val="yellow"/>
+          <w:lang w:val="en-US"/>
+        </w:rPr>
+        <w:t>AnimalsType</w:t>
+      </w:r>
+      <w:proofErr w:type="spellEnd"/>
+      <w:r>
+        <w:rPr>
+          <w:sz w:val="24"/>
+          <w:szCs w:val="24"/>
+          <w:highlight w:val="yellow"/>
+          <w:lang w:val="en-US"/>
+        </w:rPr>
+        <w:t xml:space="preserve"> </w:t>
+      </w:r>
+      <w:proofErr w:type="gramStart"/>
+      <w:r>
+        <w:rPr>
+          <w:sz w:val="24"/>
+          <w:szCs w:val="24"/>
+          <w:highlight w:val="yellow"/>
+          <w:lang w:val="en-US"/>
+        </w:rPr>
+        <w:t>VARCHAR(</w:t>
+      </w:r>
+      <w:proofErr w:type="gramEnd"/>
+      <w:r>
+        <w:rPr>
+          <w:sz w:val="24"/>
+          <w:szCs w:val="24"/>
+          <w:highlight w:val="yellow"/>
+          <w:lang w:val="en-US"/>
+        </w:rPr>
+        <w:t>50),</w:t>
+      </w:r>
+    </w:p>
+    <w:p>
+      <w:pPr>
+        <w:rPr>
+          <w:sz w:val="24"/>
+          <w:szCs w:val="24"/>
+          <w:highlight w:val="yellow"/>
+          <w:lang w:val="en-US"/>
+        </w:rPr>
+      </w:pPr>
+      <w:r>
+        <w:rPr>
+          <w:sz w:val="24"/>
+          <w:szCs w:val="24"/>
+          <w:highlight w:val="yellow"/>
+          <w:lang w:val="en-US"/>
+        </w:rPr>
+        <w:t xml:space="preserve">    </w:t>
+      </w:r>
+      <w:proofErr w:type="spellStart"/>
+      <w:r>
+        <w:rPr>
+          <w:sz w:val="24"/>
+          <w:szCs w:val="24"/>
+          <w:highlight w:val="yellow"/>
+          <w:lang w:val="en-US"/>
+        </w:rPr>
+        <w:t>BirthDate</w:t>
+      </w:r>
+      <w:proofErr w:type="spellEnd"/>
+      <w:r>
+        <w:rPr>
+          <w:sz w:val="24"/>
+          <w:szCs w:val="24"/>
+          <w:highlight w:val="yellow"/>
+          <w:lang w:val="en-US"/>
+        </w:rPr>
+        <w:t xml:space="preserve"> DATE,</w:t>
+      </w:r>
+    </w:p>
+    <w:p>
+      <w:pPr>
+        <w:rPr>
+          <w:sz w:val="24"/>
+          <w:szCs w:val="24"/>
+          <w:highlight w:val="yellow"/>
+          <w:lang w:val="en-US"/>
+        </w:rPr>
+      </w:pPr>
+      <w:r>
+        <w:rPr>
+          <w:sz w:val="24"/>
+          <w:szCs w:val="24"/>
+          <w:highlight w:val="yellow"/>
+          <w:lang w:val="en-US"/>
+        </w:rPr>
+        <w:t xml:space="preserve">    Commands </w:t>
+      </w:r>
+      <w:proofErr w:type="gramStart"/>
+      <w:r>
+        <w:rPr>
+          <w:sz w:val="24"/>
+          <w:szCs w:val="24"/>
+          <w:highlight w:val="yellow"/>
+          <w:lang w:val="en-US"/>
+        </w:rPr>
+        <w:t>VARCHAR(</w:t>
+      </w:r>
+      <w:proofErr w:type="gramEnd"/>
+      <w:r>
+        <w:rPr>
+          <w:sz w:val="24"/>
+          <w:szCs w:val="24"/>
+          <w:highlight w:val="yellow"/>
+          <w:lang w:val="en-US"/>
+        </w:rPr>
+        <w:t>50)</w:t>
+      </w:r>
+    </w:p>
+    <w:p>
+      <w:pPr>
+        <w:rPr>
+          <w:sz w:val="24"/>
+          <w:szCs w:val="24"/>
+          <w:highlight w:val="yellow"/>
+          <w:lang w:val="en-US"/>
+        </w:rPr>
+      </w:pPr>
+      <w:r>
+        <w:rPr>
+          <w:sz w:val="24"/>
+          <w:szCs w:val="24"/>
+          <w:highlight w:val="yellow"/>
+          <w:lang w:val="en-US"/>
         </w:rPr>
         <w:lastRenderedPageBreak/>
-        <w:t>диаграммой. Например, можно создать таблицы, которые будут соответствовать классам "</w:t>
+        <w:t>);</w:t>
+      </w:r>
+    </w:p>
+    <w:p>
+      <w:pPr>
+        <w:rPr>
+          <w:sz w:val="24"/>
+          <w:szCs w:val="24"/>
+          <w:highlight w:val="yellow"/>
+          <w:lang w:val="en-US"/>
+        </w:rPr>
+      </w:pPr>
+    </w:p>
+    <w:p>
+      <w:pPr>
+        <w:rPr>
+          <w:sz w:val="24"/>
+          <w:szCs w:val="24"/>
+          <w:highlight w:val="yellow"/>
+          <w:lang w:val="en-US"/>
+        </w:rPr>
+      </w:pPr>
+      <w:r>
+        <w:rPr>
+          <w:sz w:val="24"/>
+          <w:szCs w:val="24"/>
+          <w:highlight w:val="yellow"/>
+          <w:lang w:val="en-US"/>
+        </w:rPr>
+        <w:t xml:space="preserve">INSERT INTO Pets (id, </w:t>
       </w:r>
       <w:proofErr w:type="spellStart"/>
       <w:r>
         <w:rPr>
-          <w:sz w:val="28"/>
-          <w:szCs w:val="28"/>
+          <w:sz w:val="24"/>
+          <w:szCs w:val="24"/>
+          <w:highlight w:val="yellow"/>
+          <w:lang w:val="en-US"/>
+        </w:rPr>
+        <w:t>AnimalsName</w:t>
+      </w:r>
+      <w:proofErr w:type="spellEnd"/>
+      <w:r>
+        <w:rPr>
+          <w:sz w:val="24"/>
+          <w:szCs w:val="24"/>
+          <w:highlight w:val="yellow"/>
+          <w:lang w:val="en-US"/>
+        </w:rPr>
+        <w:t xml:space="preserve">, </w:t>
+      </w:r>
+      <w:proofErr w:type="spellStart"/>
+      <w:r>
+        <w:rPr>
+          <w:sz w:val="24"/>
+          <w:szCs w:val="24"/>
+          <w:highlight w:val="yellow"/>
+          <w:lang w:val="en-US"/>
+        </w:rPr>
+        <w:t>AnimalsType</w:t>
+      </w:r>
+      <w:proofErr w:type="spellEnd"/>
+      <w:r>
+        <w:rPr>
+          <w:sz w:val="24"/>
+          <w:szCs w:val="24"/>
+          <w:highlight w:val="yellow"/>
+          <w:lang w:val="en-US"/>
+        </w:rPr>
+        <w:t xml:space="preserve">, </w:t>
+      </w:r>
+      <w:proofErr w:type="spellStart"/>
+      <w:r>
+        <w:rPr>
+          <w:sz w:val="24"/>
+          <w:szCs w:val="24"/>
+          <w:highlight w:val="yellow"/>
+          <w:lang w:val="en-US"/>
+        </w:rPr>
+        <w:t>BirthDate</w:t>
+      </w:r>
+      <w:proofErr w:type="spellEnd"/>
+      <w:r>
+        <w:rPr>
+          <w:sz w:val="24"/>
+          <w:szCs w:val="24"/>
+          <w:highlight w:val="yellow"/>
+          <w:lang w:val="en-US"/>
+        </w:rPr>
+        <w:t xml:space="preserve">, Commands) VALUES </w:t>
+      </w:r>
+    </w:p>
+    <w:p>
+      <w:pPr>
+        <w:rPr>
+          <w:sz w:val="24"/>
+          <w:szCs w:val="24"/>
+          <w:highlight w:val="yellow"/>
+          <w:lang w:val="en-US"/>
+        </w:rPr>
+      </w:pPr>
+      <w:r>
+        <w:rPr>
+          <w:sz w:val="24"/>
+          <w:szCs w:val="24"/>
+          <w:highlight w:val="yellow"/>
+          <w:lang w:val="en-US"/>
+        </w:rPr>
+        <w:t>(1, 'Fido', 'Dog', '2020-01-01','Sit, Stay, Fetch'),</w:t>
+      </w:r>
+    </w:p>
+    <w:p>
+      <w:pPr>
+        <w:rPr>
+          <w:sz w:val="24"/>
+          <w:szCs w:val="24"/>
+          <w:highlight w:val="yellow"/>
+          <w:lang w:val="en-US"/>
+        </w:rPr>
+      </w:pPr>
+      <w:r>
+        <w:rPr>
+          <w:sz w:val="24"/>
+          <w:szCs w:val="24"/>
+          <w:highlight w:val="yellow"/>
+          <w:lang w:val="en-US"/>
+        </w:rPr>
+        <w:t>(2, 'Whiskers', 'Cat', '2019-05-15','Sit, Pounce'),</w:t>
+      </w:r>
+    </w:p>
+    <w:p>
+      <w:pPr>
+        <w:rPr>
+          <w:sz w:val="24"/>
+          <w:szCs w:val="24"/>
+          <w:highlight w:val="yellow"/>
+          <w:lang w:val="en-US"/>
+        </w:rPr>
+      </w:pPr>
+      <w:r>
+        <w:rPr>
+          <w:sz w:val="24"/>
+          <w:szCs w:val="24"/>
+          <w:highlight w:val="yellow"/>
+          <w:lang w:val="en-US"/>
+        </w:rPr>
+        <w:t>(3, 'Hammy', 'Hamster', '2021-03-10', 'Roll, Hide'),</w:t>
+      </w:r>
+    </w:p>
+    <w:p>
+      <w:pPr>
+        <w:rPr>
+          <w:sz w:val="24"/>
+          <w:szCs w:val="24"/>
+          <w:highlight w:val="yellow"/>
+          <w:lang w:val="en-US"/>
+        </w:rPr>
+      </w:pPr>
+      <w:r>
+        <w:rPr>
+          <w:sz w:val="24"/>
+          <w:szCs w:val="24"/>
+          <w:highlight w:val="yellow"/>
+          <w:lang w:val="en-US"/>
+        </w:rPr>
+        <w:t>(4, 'Buddy', 'Dog', '2018-12-10','Sit, Paw, Bark'),</w:t>
+      </w:r>
+    </w:p>
+    <w:p>
+      <w:pPr>
+        <w:rPr>
+          <w:sz w:val="24"/>
+          <w:szCs w:val="24"/>
+          <w:highlight w:val="yellow"/>
+          <w:lang w:val="en-US"/>
+        </w:rPr>
+      </w:pPr>
+      <w:r>
+        <w:rPr>
+          <w:sz w:val="24"/>
+          <w:szCs w:val="24"/>
+          <w:highlight w:val="yellow"/>
+          <w:lang w:val="en-US"/>
+        </w:rPr>
+        <w:t>(5, 'Smudge', 'Cat', '2020-02-20','Sit, Pounce, Scratch'),</w:t>
+      </w:r>
+    </w:p>
+    <w:p>
+      <w:pPr>
+        <w:rPr>
+          <w:sz w:val="24"/>
+          <w:szCs w:val="24"/>
+          <w:highlight w:val="yellow"/>
+          <w:lang w:val="en-US"/>
+        </w:rPr>
+      </w:pPr>
+      <w:r>
+        <w:rPr>
+          <w:sz w:val="24"/>
+          <w:szCs w:val="24"/>
+          <w:highlight w:val="yellow"/>
+          <w:lang w:val="en-US"/>
+        </w:rPr>
+        <w:t>(6, 'Peanut', 'Hamster', '2021-08-01','Roll, Spin'),</w:t>
+      </w:r>
+    </w:p>
+    <w:p>
+      <w:pPr>
+        <w:rPr>
+          <w:sz w:val="24"/>
+          <w:szCs w:val="24"/>
+          <w:highlight w:val="yellow"/>
+          <w:lang w:val="en-US"/>
+        </w:rPr>
+      </w:pPr>
+      <w:r>
+        <w:rPr>
+          <w:sz w:val="24"/>
+          <w:szCs w:val="24"/>
+          <w:highlight w:val="yellow"/>
+          <w:lang w:val="en-US"/>
+        </w:rPr>
+        <w:t>(7, 'Bella', 'Dog', '2019-11-11','Sit, Stay, Roll'),</w:t>
+      </w:r>
+    </w:p>
+    <w:p>
+      <w:pPr>
+        <w:rPr>
+          <w:sz w:val="24"/>
+          <w:szCs w:val="24"/>
+          <w:highlight w:val="yellow"/>
+          <w:lang w:val="en-US"/>
+        </w:rPr>
+      </w:pPr>
+      <w:r>
+        <w:rPr>
+          <w:sz w:val="24"/>
+          <w:szCs w:val="24"/>
+          <w:highlight w:val="yellow"/>
+          <w:lang w:val="en-US"/>
+        </w:rPr>
+        <w:t>(8, 'Oliver', 'Cat', '2020-06-30','Meow, Scratch, Jump');</w:t>
+      </w:r>
+    </w:p>
+    <w:p>
+      <w:pPr>
+        <w:rPr>
+          <w:sz w:val="24"/>
+          <w:szCs w:val="24"/>
+          <w:highlight w:val="yellow"/>
+          <w:lang w:val="en-US"/>
+        </w:rPr>
+      </w:pPr>
+    </w:p>
+    <w:p>
+      <w:pPr>
+        <w:rPr>
+          <w:sz w:val="24"/>
+          <w:szCs w:val="24"/>
+          <w:highlight w:val="yellow"/>
+          <w:lang w:val="en-US"/>
+        </w:rPr>
+      </w:pPr>
+      <w:r>
+        <w:rPr>
+          <w:sz w:val="24"/>
+          <w:szCs w:val="24"/>
+          <w:highlight w:val="yellow"/>
+          <w:lang w:val="en-US"/>
+        </w:rPr>
+        <w:t>-- Pack Animals</w:t>
+      </w:r>
+    </w:p>
+    <w:p>
+      <w:pPr>
+        <w:rPr>
+          <w:sz w:val="24"/>
+          <w:szCs w:val="24"/>
+          <w:highlight w:val="yellow"/>
+          <w:lang w:val="en-US"/>
+        </w:rPr>
+      </w:pPr>
+      <w:r>
+        <w:rPr>
+          <w:sz w:val="24"/>
+          <w:szCs w:val="24"/>
+          <w:highlight w:val="yellow"/>
+          <w:lang w:val="en-US"/>
+        </w:rPr>
+        <w:t xml:space="preserve">DROP TABLE IF EXISTS </w:t>
+      </w:r>
+      <w:proofErr w:type="spellStart"/>
+      <w:r>
+        <w:rPr>
+          <w:sz w:val="24"/>
+          <w:szCs w:val="24"/>
+          <w:highlight w:val="yellow"/>
+          <w:lang w:val="en-US"/>
+        </w:rPr>
+        <w:t>PackAnimals</w:t>
+      </w:r>
+      <w:proofErr w:type="spellEnd"/>
+      <w:r>
+        <w:rPr>
+          <w:sz w:val="24"/>
+          <w:szCs w:val="24"/>
+          <w:highlight w:val="yellow"/>
+          <w:lang w:val="en-US"/>
+        </w:rPr>
+        <w:t>;</w:t>
+      </w:r>
+    </w:p>
+    <w:p>
+      <w:pPr>
+        <w:rPr>
+          <w:sz w:val="24"/>
+          <w:szCs w:val="24"/>
+          <w:highlight w:val="yellow"/>
+          <w:lang w:val="en-US"/>
+        </w:rPr>
+      </w:pPr>
+      <w:r>
+        <w:rPr>
+          <w:sz w:val="24"/>
+          <w:szCs w:val="24"/>
+          <w:highlight w:val="yellow"/>
+          <w:lang w:val="en-US"/>
+        </w:rPr>
+        <w:t xml:space="preserve">CREATE TABLE </w:t>
+      </w:r>
+      <w:proofErr w:type="spellStart"/>
+      <w:r>
+        <w:rPr>
+          <w:sz w:val="24"/>
+          <w:szCs w:val="24"/>
+          <w:highlight w:val="yellow"/>
+          <w:lang w:val="en-US"/>
+        </w:rPr>
+        <w:t>PackAnimals</w:t>
+      </w:r>
+      <w:proofErr w:type="spellEnd"/>
+      <w:r>
+        <w:rPr>
+          <w:sz w:val="24"/>
+          <w:szCs w:val="24"/>
+          <w:highlight w:val="yellow"/>
+          <w:lang w:val="en-US"/>
+        </w:rPr>
+        <w:t xml:space="preserve"> (</w:t>
+      </w:r>
+    </w:p>
+    <w:p>
+      <w:pPr>
+        <w:rPr>
+          <w:sz w:val="24"/>
+          <w:szCs w:val="24"/>
+          <w:highlight w:val="yellow"/>
+          <w:lang w:val="en-US"/>
+        </w:rPr>
+      </w:pPr>
+      <w:r>
+        <w:rPr>
+          <w:sz w:val="24"/>
+          <w:szCs w:val="24"/>
+          <w:highlight w:val="yellow"/>
+          <w:lang w:val="en-US"/>
+        </w:rPr>
+        <w:tab/>
+        <w:t>id SERIAL PRIMARY KEY, -- SERIAL = BIGINT UNSIGNED NOT NULL AUTO_INCREMENT UNIQUE</w:t>
+      </w:r>
+    </w:p>
+    <w:p>
+      <w:pPr>
+        <w:rPr>
+          <w:sz w:val="24"/>
+          <w:szCs w:val="24"/>
+          <w:highlight w:val="yellow"/>
+          <w:lang w:val="en-US"/>
+        </w:rPr>
+      </w:pPr>
+      <w:r>
+        <w:rPr>
+          <w:sz w:val="24"/>
+          <w:szCs w:val="24"/>
+          <w:highlight w:val="yellow"/>
+          <w:lang w:val="en-US"/>
+        </w:rPr>
+        <w:t xml:space="preserve">    </w:t>
+      </w:r>
+      <w:proofErr w:type="spellStart"/>
+      <w:r>
+        <w:rPr>
+          <w:sz w:val="24"/>
+          <w:szCs w:val="24"/>
+          <w:highlight w:val="yellow"/>
+          <w:lang w:val="en-US"/>
+        </w:rPr>
+        <w:t>AnimalsName</w:t>
+      </w:r>
+      <w:proofErr w:type="spellEnd"/>
+      <w:r>
+        <w:rPr>
+          <w:sz w:val="24"/>
+          <w:szCs w:val="24"/>
+          <w:highlight w:val="yellow"/>
+          <w:lang w:val="en-US"/>
+        </w:rPr>
+        <w:t xml:space="preserve"> </w:t>
+      </w:r>
+      <w:proofErr w:type="gramStart"/>
+      <w:r>
+        <w:rPr>
+          <w:sz w:val="24"/>
+          <w:szCs w:val="24"/>
+          <w:highlight w:val="yellow"/>
+          <w:lang w:val="en-US"/>
+        </w:rPr>
+        <w:t>VARCHAR(</w:t>
+      </w:r>
+      <w:proofErr w:type="gramEnd"/>
+      <w:r>
+        <w:rPr>
+          <w:sz w:val="24"/>
+          <w:szCs w:val="24"/>
+          <w:highlight w:val="yellow"/>
+          <w:lang w:val="en-US"/>
+        </w:rPr>
+        <w:t>50),</w:t>
+      </w:r>
+    </w:p>
+    <w:p>
+      <w:pPr>
+        <w:rPr>
+          <w:sz w:val="24"/>
+          <w:szCs w:val="24"/>
+          <w:highlight w:val="yellow"/>
+          <w:lang w:val="en-US"/>
+        </w:rPr>
+      </w:pPr>
+      <w:r>
+        <w:rPr>
+          <w:sz w:val="24"/>
+          <w:szCs w:val="24"/>
+          <w:highlight w:val="yellow"/>
+          <w:lang w:val="en-US"/>
+        </w:rPr>
+        <w:t xml:space="preserve">    </w:t>
+      </w:r>
+      <w:proofErr w:type="spellStart"/>
+      <w:r>
+        <w:rPr>
+          <w:sz w:val="24"/>
+          <w:szCs w:val="24"/>
+          <w:highlight w:val="yellow"/>
+          <w:lang w:val="en-US"/>
+        </w:rPr>
+        <w:t>AnimalsType</w:t>
+      </w:r>
+      <w:proofErr w:type="spellEnd"/>
+      <w:r>
+        <w:rPr>
+          <w:sz w:val="24"/>
+          <w:szCs w:val="24"/>
+          <w:highlight w:val="yellow"/>
+          <w:lang w:val="en-US"/>
+        </w:rPr>
+        <w:t xml:space="preserve"> </w:t>
+      </w:r>
+      <w:proofErr w:type="gramStart"/>
+      <w:r>
+        <w:rPr>
+          <w:sz w:val="24"/>
+          <w:szCs w:val="24"/>
+          <w:highlight w:val="yellow"/>
+          <w:lang w:val="en-US"/>
+        </w:rPr>
+        <w:t>VARCHAR(</w:t>
+      </w:r>
+      <w:proofErr w:type="gramEnd"/>
+      <w:r>
+        <w:rPr>
+          <w:sz w:val="24"/>
+          <w:szCs w:val="24"/>
+          <w:highlight w:val="yellow"/>
+          <w:lang w:val="en-US"/>
+        </w:rPr>
+        <w:t>50),</w:t>
+      </w:r>
+    </w:p>
+    <w:p>
+      <w:pPr>
+        <w:rPr>
+          <w:sz w:val="24"/>
+          <w:szCs w:val="24"/>
+          <w:highlight w:val="yellow"/>
+          <w:lang w:val="en-US"/>
+        </w:rPr>
+      </w:pPr>
+      <w:r>
+        <w:rPr>
+          <w:sz w:val="24"/>
+          <w:szCs w:val="24"/>
+          <w:highlight w:val="yellow"/>
+          <w:lang w:val="en-US"/>
+        </w:rPr>
+        <w:t xml:space="preserve">    </w:t>
+      </w:r>
+      <w:proofErr w:type="spellStart"/>
+      <w:r>
+        <w:rPr>
+          <w:sz w:val="24"/>
+          <w:szCs w:val="24"/>
+          <w:highlight w:val="yellow"/>
+          <w:lang w:val="en-US"/>
+        </w:rPr>
+        <w:t>BirthDate</w:t>
+      </w:r>
+      <w:proofErr w:type="spellEnd"/>
+      <w:r>
+        <w:rPr>
+          <w:sz w:val="24"/>
+          <w:szCs w:val="24"/>
+          <w:highlight w:val="yellow"/>
+          <w:lang w:val="en-US"/>
+        </w:rPr>
+        <w:t xml:space="preserve"> DATE,</w:t>
+      </w:r>
+    </w:p>
+    <w:p>
+      <w:pPr>
+        <w:rPr>
+          <w:sz w:val="24"/>
+          <w:szCs w:val="24"/>
+          <w:highlight w:val="yellow"/>
+          <w:lang w:val="en-US"/>
+        </w:rPr>
+      </w:pPr>
+      <w:r>
+        <w:rPr>
+          <w:sz w:val="24"/>
+          <w:szCs w:val="24"/>
+          <w:highlight w:val="yellow"/>
+          <w:lang w:val="en-US"/>
+        </w:rPr>
+        <w:t xml:space="preserve">    Commands </w:t>
+      </w:r>
+      <w:proofErr w:type="gramStart"/>
+      <w:r>
+        <w:rPr>
+          <w:sz w:val="24"/>
+          <w:szCs w:val="24"/>
+          <w:highlight w:val="yellow"/>
+          <w:lang w:val="en-US"/>
+        </w:rPr>
+        <w:t>VARCHAR(</w:t>
+      </w:r>
+      <w:proofErr w:type="gramEnd"/>
+      <w:r>
+        <w:rPr>
+          <w:sz w:val="24"/>
+          <w:szCs w:val="24"/>
+          <w:highlight w:val="yellow"/>
+          <w:lang w:val="en-US"/>
+        </w:rPr>
+        <w:t>50)</w:t>
+      </w:r>
+    </w:p>
+    <w:p>
+      <w:pPr>
+        <w:rPr>
+          <w:sz w:val="24"/>
+          <w:szCs w:val="24"/>
+          <w:highlight w:val="yellow"/>
+          <w:lang w:val="en-US"/>
+        </w:rPr>
+      </w:pPr>
+      <w:r>
+        <w:rPr>
+          <w:sz w:val="24"/>
+          <w:szCs w:val="24"/>
+          <w:highlight w:val="yellow"/>
+          <w:lang w:val="en-US"/>
+        </w:rPr>
+        <w:t>);</w:t>
+      </w:r>
+    </w:p>
+    <w:p>
+      <w:pPr>
+        <w:rPr>
+          <w:sz w:val="24"/>
+          <w:szCs w:val="24"/>
+          <w:highlight w:val="yellow"/>
+          <w:lang w:val="en-US"/>
+        </w:rPr>
+      </w:pPr>
+    </w:p>
+    <w:p>
+      <w:pPr>
+        <w:rPr>
+          <w:sz w:val="24"/>
+          <w:szCs w:val="24"/>
+          <w:highlight w:val="yellow"/>
+          <w:lang w:val="en-US"/>
+        </w:rPr>
+      </w:pPr>
+      <w:r>
+        <w:rPr>
+          <w:sz w:val="24"/>
+          <w:szCs w:val="24"/>
+          <w:highlight w:val="yellow"/>
+          <w:lang w:val="en-US"/>
+        </w:rPr>
+        <w:t xml:space="preserve">INSERT INTO </w:t>
+      </w:r>
+      <w:proofErr w:type="spellStart"/>
+      <w:r>
+        <w:rPr>
+          <w:sz w:val="24"/>
+          <w:szCs w:val="24"/>
+          <w:highlight w:val="yellow"/>
+          <w:lang w:val="en-US"/>
+        </w:rPr>
+        <w:t>PackAnimals</w:t>
+      </w:r>
+      <w:proofErr w:type="spellEnd"/>
+      <w:r>
+        <w:rPr>
+          <w:sz w:val="24"/>
+          <w:szCs w:val="24"/>
+          <w:highlight w:val="yellow"/>
+          <w:lang w:val="en-US"/>
+        </w:rPr>
+        <w:t xml:space="preserve"> (id, </w:t>
+      </w:r>
+      <w:proofErr w:type="spellStart"/>
+      <w:r>
+        <w:rPr>
+          <w:sz w:val="24"/>
+          <w:szCs w:val="24"/>
+          <w:highlight w:val="yellow"/>
+          <w:lang w:val="en-US"/>
+        </w:rPr>
+        <w:t>AnimalsName</w:t>
+      </w:r>
+      <w:proofErr w:type="spellEnd"/>
+      <w:r>
+        <w:rPr>
+          <w:sz w:val="24"/>
+          <w:szCs w:val="24"/>
+          <w:highlight w:val="yellow"/>
+          <w:lang w:val="en-US"/>
+        </w:rPr>
+        <w:t xml:space="preserve">, </w:t>
+      </w:r>
+      <w:proofErr w:type="spellStart"/>
+      <w:r>
+        <w:rPr>
+          <w:sz w:val="24"/>
+          <w:szCs w:val="24"/>
+          <w:highlight w:val="yellow"/>
+          <w:lang w:val="en-US"/>
+        </w:rPr>
+        <w:t>AnimalsType</w:t>
+      </w:r>
+      <w:proofErr w:type="spellEnd"/>
+      <w:r>
+        <w:rPr>
+          <w:sz w:val="24"/>
+          <w:szCs w:val="24"/>
+          <w:highlight w:val="yellow"/>
+          <w:lang w:val="en-US"/>
+        </w:rPr>
+        <w:t xml:space="preserve">, </w:t>
+      </w:r>
+      <w:proofErr w:type="spellStart"/>
+      <w:r>
+        <w:rPr>
+          <w:sz w:val="24"/>
+          <w:szCs w:val="24"/>
+          <w:highlight w:val="yellow"/>
+          <w:lang w:val="en-US"/>
+        </w:rPr>
+        <w:t>BirthDate</w:t>
+      </w:r>
+      <w:proofErr w:type="spellEnd"/>
+      <w:r>
+        <w:rPr>
+          <w:sz w:val="24"/>
+          <w:szCs w:val="24"/>
+          <w:highlight w:val="yellow"/>
+          <w:lang w:val="en-US"/>
+        </w:rPr>
+        <w:t xml:space="preserve">, Commands) VALUES </w:t>
+      </w:r>
+    </w:p>
+    <w:p>
+      <w:pPr>
+        <w:rPr>
+          <w:sz w:val="24"/>
+          <w:szCs w:val="24"/>
+          <w:highlight w:val="yellow"/>
+          <w:lang w:val="en-US"/>
+        </w:rPr>
+      </w:pPr>
+      <w:r>
+        <w:rPr>
+          <w:sz w:val="24"/>
+          <w:szCs w:val="24"/>
+          <w:highlight w:val="yellow"/>
+          <w:lang w:val="en-US"/>
+        </w:rPr>
+        <w:t>(1, 'Thunder', 'Horse', '2015-07-21','Trot, Canter, Gallop'),</w:t>
+      </w:r>
+    </w:p>
+    <w:p>
+      <w:pPr>
+        <w:rPr>
+          <w:sz w:val="24"/>
+          <w:szCs w:val="24"/>
+          <w:highlight w:val="yellow"/>
+          <w:lang w:val="en-US"/>
+        </w:rPr>
+      </w:pPr>
+      <w:r>
+        <w:rPr>
+          <w:sz w:val="24"/>
+          <w:szCs w:val="24"/>
+          <w:highlight w:val="yellow"/>
+          <w:lang w:val="en-US"/>
+        </w:rPr>
+        <w:t>(2, 'Sandy', 'Camel', '2016-11-03','Walk, Carry Load'),</w:t>
+      </w:r>
+    </w:p>
+    <w:p>
+      <w:pPr>
+        <w:rPr>
+          <w:sz w:val="24"/>
+          <w:szCs w:val="24"/>
+          <w:highlight w:val="yellow"/>
+          <w:lang w:val="en-US"/>
+        </w:rPr>
+      </w:pPr>
+      <w:r>
+        <w:rPr>
+          <w:sz w:val="24"/>
+          <w:szCs w:val="24"/>
+          <w:highlight w:val="yellow"/>
+          <w:lang w:val="en-US"/>
+        </w:rPr>
+        <w:t>(3, 'Eeyore', 'Donkey', '2017-09-18', 'Walk, Carry Load, Bray'),</w:t>
+      </w:r>
+    </w:p>
+    <w:p>
+      <w:pPr>
+        <w:rPr>
+          <w:sz w:val="24"/>
+          <w:szCs w:val="24"/>
+          <w:highlight w:val="yellow"/>
+          <w:lang w:val="en-US"/>
+        </w:rPr>
+      </w:pPr>
+      <w:r>
+        <w:rPr>
+          <w:sz w:val="24"/>
+          <w:szCs w:val="24"/>
+          <w:highlight w:val="yellow"/>
+          <w:lang w:val="en-US"/>
+        </w:rPr>
+        <w:t>(4, 'Storm', 'Horse', '2014-05-05','Trot, Canter'),</w:t>
+      </w:r>
+    </w:p>
+    <w:p>
+      <w:pPr>
+        <w:rPr>
+          <w:sz w:val="24"/>
+          <w:szCs w:val="24"/>
+          <w:highlight w:val="yellow"/>
+          <w:lang w:val="en-US"/>
+        </w:rPr>
+      </w:pPr>
+      <w:r>
+        <w:rPr>
+          <w:sz w:val="24"/>
+          <w:szCs w:val="24"/>
+          <w:highlight w:val="yellow"/>
+          <w:lang w:val="en-US"/>
+        </w:rPr>
+        <w:t>(5, 'Dune', 'Camel', '2018-12-12','Walk, Sit'),</w:t>
+      </w:r>
+    </w:p>
+    <w:p>
+      <w:pPr>
+        <w:rPr>
+          <w:sz w:val="24"/>
+          <w:szCs w:val="24"/>
+          <w:highlight w:val="yellow"/>
+          <w:lang w:val="en-US"/>
+        </w:rPr>
+      </w:pPr>
+      <w:r>
+        <w:rPr>
+          <w:sz w:val="24"/>
+          <w:szCs w:val="24"/>
+          <w:highlight w:val="yellow"/>
+          <w:lang w:val="en-US"/>
+        </w:rPr>
+        <w:t>(6, 'Burro', 'Donkey', '2019-01-23','Walk, Bray, Kick'),</w:t>
+      </w:r>
+    </w:p>
+    <w:p>
+      <w:pPr>
+        <w:rPr>
+          <w:sz w:val="24"/>
+          <w:szCs w:val="24"/>
+          <w:highlight w:val="yellow"/>
+          <w:lang w:val="en-US"/>
+        </w:rPr>
+      </w:pPr>
+      <w:r>
+        <w:rPr>
+          <w:sz w:val="24"/>
+          <w:szCs w:val="24"/>
+          <w:highlight w:val="yellow"/>
+          <w:lang w:val="en-US"/>
+        </w:rPr>
+        <w:t>(7, 'Blaze', 'Horse', '2016-02-29','Trot, Jump, Gallop'),</w:t>
+      </w:r>
+    </w:p>
+    <w:p>
+      <w:pPr>
+        <w:rPr>
+          <w:sz w:val="24"/>
+          <w:szCs w:val="24"/>
+          <w:lang w:val="en-US"/>
+        </w:rPr>
+      </w:pPr>
+      <w:r>
+        <w:rPr>
+          <w:sz w:val="24"/>
+          <w:szCs w:val="24"/>
+          <w:highlight w:val="yellow"/>
+          <w:lang w:val="en-US"/>
+        </w:rPr>
+        <w:lastRenderedPageBreak/>
+        <w:t>(8, 'Sahara', 'Camel', '2015-08-14','Walk, Run');</w:t>
+      </w:r>
+    </w:p>
+    <w:p>
+      <w:pPr>
+        <w:rPr>
+          <w:sz w:val="24"/>
+          <w:szCs w:val="24"/>
+          <w:lang w:val="en-US"/>
+        </w:rPr>
+      </w:pPr>
+    </w:p>
+    <w:p>
+      <w:pPr>
+        <w:rPr>
+          <w:sz w:val="24"/>
+          <w:szCs w:val="24"/>
+          <w:lang w:val="en-US"/>
+        </w:rPr>
+      </w:pPr>
+    </w:p>
+    <w:p>
+      <w:pPr>
+        <w:rPr>
+          <w:sz w:val="24"/>
+          <w:szCs w:val="24"/>
+          <w:highlight w:val="yellow"/>
+          <w:lang w:val="en-US"/>
+        </w:rPr>
+      </w:pPr>
+      <w:r>
+        <w:rPr>
+          <w:sz w:val="24"/>
+          <w:szCs w:val="24"/>
+          <w:highlight w:val="yellow"/>
+          <w:lang w:val="en-US"/>
+        </w:rPr>
+        <w:t xml:space="preserve">SELECT </w:t>
+      </w:r>
+      <w:proofErr w:type="spellStart"/>
+      <w:r>
+        <w:rPr>
+          <w:sz w:val="24"/>
+          <w:szCs w:val="24"/>
+          <w:highlight w:val="yellow"/>
+          <w:lang w:val="en-US"/>
+        </w:rPr>
+        <w:t>AnimalsName</w:t>
+      </w:r>
+      <w:proofErr w:type="spellEnd"/>
+      <w:r>
+        <w:rPr>
+          <w:sz w:val="24"/>
+          <w:szCs w:val="24"/>
+          <w:highlight w:val="yellow"/>
+          <w:lang w:val="en-US"/>
+        </w:rPr>
+        <w:t xml:space="preserve">, </w:t>
+      </w:r>
+      <w:proofErr w:type="spellStart"/>
+      <w:r>
+        <w:rPr>
+          <w:sz w:val="24"/>
+          <w:szCs w:val="24"/>
+          <w:highlight w:val="yellow"/>
+          <w:lang w:val="en-US"/>
+        </w:rPr>
+        <w:t>AnimalsType</w:t>
+      </w:r>
+      <w:proofErr w:type="spellEnd"/>
+      <w:r>
+        <w:rPr>
+          <w:sz w:val="24"/>
+          <w:szCs w:val="24"/>
+          <w:highlight w:val="yellow"/>
+          <w:lang w:val="en-US"/>
+        </w:rPr>
+        <w:t xml:space="preserve">, </w:t>
+      </w:r>
+      <w:proofErr w:type="spellStart"/>
+      <w:r>
+        <w:rPr>
+          <w:sz w:val="24"/>
+          <w:szCs w:val="24"/>
+          <w:highlight w:val="yellow"/>
+          <w:lang w:val="en-US"/>
+        </w:rPr>
+        <w:t>BirthDate</w:t>
+      </w:r>
+      <w:proofErr w:type="spellEnd"/>
+      <w:r>
+        <w:rPr>
+          <w:sz w:val="24"/>
+          <w:szCs w:val="24"/>
+          <w:highlight w:val="yellow"/>
+          <w:lang w:val="en-US"/>
+        </w:rPr>
+        <w:t xml:space="preserve">, Commands, "Pets" AS </w:t>
+      </w:r>
+      <w:proofErr w:type="spellStart"/>
+      <w:r>
+        <w:rPr>
+          <w:sz w:val="24"/>
+          <w:szCs w:val="24"/>
+          <w:highlight w:val="yellow"/>
+          <w:lang w:val="en-US"/>
+        </w:rPr>
+        <w:t>podclass</w:t>
+      </w:r>
+      <w:proofErr w:type="spellEnd"/>
+    </w:p>
+    <w:p>
+      <w:pPr>
+        <w:rPr>
+          <w:sz w:val="24"/>
+          <w:szCs w:val="24"/>
+          <w:highlight w:val="yellow"/>
+          <w:lang w:val="en-US"/>
+        </w:rPr>
+      </w:pPr>
+      <w:r>
+        <w:rPr>
+          <w:sz w:val="24"/>
+          <w:szCs w:val="24"/>
+          <w:highlight w:val="yellow"/>
+          <w:lang w:val="en-US"/>
+        </w:rPr>
+        <w:t>FROM Pets</w:t>
+      </w:r>
+    </w:p>
+    <w:p>
+      <w:pPr>
+        <w:rPr>
+          <w:sz w:val="24"/>
+          <w:szCs w:val="24"/>
+          <w:highlight w:val="yellow"/>
+          <w:lang w:val="en-US"/>
+        </w:rPr>
+      </w:pPr>
+      <w:r>
+        <w:rPr>
+          <w:sz w:val="24"/>
+          <w:szCs w:val="24"/>
+          <w:highlight w:val="yellow"/>
+          <w:lang w:val="en-US"/>
+        </w:rPr>
+        <w:t xml:space="preserve">UNION SELECT </w:t>
+      </w:r>
+      <w:proofErr w:type="spellStart"/>
+      <w:r>
+        <w:rPr>
+          <w:sz w:val="24"/>
+          <w:szCs w:val="24"/>
+          <w:highlight w:val="yellow"/>
+          <w:lang w:val="en-US"/>
+        </w:rPr>
+        <w:t>AnimalsName</w:t>
+      </w:r>
+      <w:proofErr w:type="spellEnd"/>
+      <w:r>
+        <w:rPr>
+          <w:sz w:val="24"/>
+          <w:szCs w:val="24"/>
+          <w:highlight w:val="yellow"/>
+          <w:lang w:val="en-US"/>
+        </w:rPr>
+        <w:t xml:space="preserve">, </w:t>
+      </w:r>
+      <w:proofErr w:type="spellStart"/>
+      <w:r>
+        <w:rPr>
+          <w:sz w:val="24"/>
+          <w:szCs w:val="24"/>
+          <w:highlight w:val="yellow"/>
+          <w:lang w:val="en-US"/>
+        </w:rPr>
+        <w:t>AnimalsType</w:t>
+      </w:r>
+      <w:proofErr w:type="spellEnd"/>
+      <w:r>
+        <w:rPr>
+          <w:sz w:val="24"/>
+          <w:szCs w:val="24"/>
+          <w:highlight w:val="yellow"/>
+          <w:lang w:val="en-US"/>
+        </w:rPr>
+        <w:t xml:space="preserve">, </w:t>
+      </w:r>
+      <w:proofErr w:type="spellStart"/>
+      <w:r>
+        <w:rPr>
+          <w:sz w:val="24"/>
+          <w:szCs w:val="24"/>
+          <w:highlight w:val="yellow"/>
+          <w:lang w:val="en-US"/>
+        </w:rPr>
+        <w:t>BirthDate</w:t>
+      </w:r>
+      <w:proofErr w:type="spellEnd"/>
+      <w:r>
+        <w:rPr>
+          <w:sz w:val="24"/>
+          <w:szCs w:val="24"/>
+          <w:highlight w:val="yellow"/>
+          <w:lang w:val="en-US"/>
+        </w:rPr>
+        <w:t>, Commands, "</w:t>
+      </w:r>
+      <w:proofErr w:type="spellStart"/>
+      <w:r>
+        <w:rPr>
+          <w:sz w:val="24"/>
+          <w:szCs w:val="24"/>
+          <w:highlight w:val="yellow"/>
+          <w:lang w:val="en-US"/>
+        </w:rPr>
+        <w:t>PackAnimals</w:t>
+      </w:r>
+      <w:proofErr w:type="spellEnd"/>
+      <w:r>
+        <w:rPr>
+          <w:sz w:val="24"/>
+          <w:szCs w:val="24"/>
+          <w:highlight w:val="yellow"/>
+          <w:lang w:val="en-US"/>
+        </w:rPr>
+        <w:t xml:space="preserve">" AS </w:t>
+      </w:r>
+      <w:proofErr w:type="spellStart"/>
+      <w:r>
+        <w:rPr>
+          <w:sz w:val="24"/>
+          <w:szCs w:val="24"/>
+          <w:highlight w:val="yellow"/>
+          <w:lang w:val="en-US"/>
+        </w:rPr>
+        <w:t>podclass</w:t>
+      </w:r>
+      <w:proofErr w:type="spellEnd"/>
+    </w:p>
+    <w:p>
+      <w:pPr>
+        <w:rPr>
+          <w:sz w:val="24"/>
+          <w:szCs w:val="24"/>
+          <w:lang w:val="en-US"/>
+        </w:rPr>
+      </w:pPr>
+      <w:r>
+        <w:rPr>
+          <w:sz w:val="24"/>
+          <w:szCs w:val="24"/>
+          <w:highlight w:val="yellow"/>
+          <w:lang w:val="en-US"/>
+        </w:rPr>
+        <w:t xml:space="preserve">FROM </w:t>
+      </w:r>
+      <w:proofErr w:type="spellStart"/>
+      <w:r>
+        <w:rPr>
+          <w:sz w:val="24"/>
+          <w:szCs w:val="24"/>
+          <w:highlight w:val="yellow"/>
+          <w:lang w:val="en-US"/>
+        </w:rPr>
+        <w:t>PackAnimals</w:t>
+      </w:r>
+      <w:proofErr w:type="spellEnd"/>
+      <w:r>
+        <w:rPr>
+          <w:sz w:val="24"/>
+          <w:szCs w:val="24"/>
+          <w:highlight w:val="yellow"/>
+          <w:lang w:val="en-US"/>
+        </w:rPr>
+        <w:t>;</w:t>
+      </w:r>
+    </w:p>
+    <w:p>
+      <w:pPr>
+        <w:rPr>
+          <w:sz w:val="28"/>
+          <w:szCs w:val="28"/>
+          <w:lang w:val="en-US"/>
+        </w:rPr>
+      </w:pPr>
+    </w:p>
+    <w:p>
+      <w:pPr>
+        <w:rPr>
+          <w:sz w:val="28"/>
+          <w:szCs w:val="28"/>
+        </w:rPr>
+      </w:pPr>
+      <w:r>
+        <w:rPr>
+          <w:sz w:val="28"/>
+          <w:szCs w:val="28"/>
+        </w:rPr>
+        <w:drawing>
+          <wp:inline distT="0" distB="0" distL="0" distR="0" wp14:anchorId="264D7FBF" wp14:editId="062A7C9C">
+            <wp:extent cx="4521432" cy="3175163"/>
+            <wp:effectExtent l="0" t="0" r="0" b="6350"/>
+            <wp:docPr id="1599386954" name="Рисунок 1"/>
+            <wp:cNvGraphicFramePr>
+              <a:graphicFrameLocks xmlns:a="http://schemas.openxmlformats.org/drawingml/2006/main" noChangeAspect="1"/>
+            </wp:cNvGraphicFramePr>
+            <a:graphic xmlns:a="http://schemas.openxmlformats.org/drawingml/2006/main">
+              <a:graphicData uri="http://schemas.openxmlformats.org/drawingml/2006/picture">
+                <pic:pic xmlns:pic="http://schemas.openxmlformats.org/drawingml/2006/picture">
+                  <pic:nvPicPr>
+                    <pic:cNvPr id="1599386954" name=""/>
+                    <pic:cNvPicPr/>
+                  </pic:nvPicPr>
+                  <pic:blipFill>
+                    <a:blip r:embed="rId9"/>
+                    <a:stretch>
+                      <a:fillRect/>
+                    </a:stretch>
+                  </pic:blipFill>
+                  <pic:spPr>
+                    <a:xfrm>
+                      <a:off x="0" y="0"/>
+                      <a:ext cx="4521432" cy="3175163"/>
+                    </a:xfrm>
+                    <a:prstGeom prst="rect">
+                      <a:avLst/>
+                    </a:prstGeom>
+                  </pic:spPr>
+                </pic:pic>
+              </a:graphicData>
+            </a:graphic>
+          </wp:inline>
+        </w:drawing>
+      </w:r>
+    </w:p>
+    <w:p>
+      <w:pPr>
+        <w:rPr>
+          <w:sz w:val="28"/>
+          <w:szCs w:val="28"/>
+        </w:rPr>
+      </w:pPr>
+      <w:r>
+        <w:rPr>
+          <w:sz w:val="28"/>
+          <w:szCs w:val="28"/>
+        </w:rPr>
+        <w:t xml:space="preserve">   - Удалить записи о верблюдах и объединить таблицы лошадей и ослов.</w:t>
+      </w:r>
+    </w:p>
+    <w:p>
+      <w:pPr>
+        <w:rPr>
+          <w:sz w:val="28"/>
+          <w:szCs w:val="28"/>
+        </w:rPr>
+      </w:pPr>
+    </w:p>
+    <w:p>
+      <w:pPr>
+        <w:rPr>
+          <w:sz w:val="28"/>
+          <w:szCs w:val="28"/>
+        </w:rPr>
+      </w:pPr>
+      <w:r>
+        <w:rPr>
+          <w:sz w:val="28"/>
+          <w:szCs w:val="28"/>
+        </w:rPr>
+        <w:t xml:space="preserve">   - Создать новую таблицу для животных в возрасте от 1 до 3 лет и вычислить их возраст с точностью до месяца.</w:t>
+      </w:r>
+    </w:p>
+    <w:p>
+      <w:pPr>
+        <w:rPr>
+          <w:sz w:val="28"/>
+          <w:szCs w:val="28"/>
+        </w:rPr>
+      </w:pPr>
+      <w:r>
+        <w:rPr>
+          <w:sz w:val="28"/>
+          <w:szCs w:val="28"/>
+        </w:rPr>
+        <w:drawing>
+          <wp:inline distT="0" distB="0" distL="0" distR="0" wp14:anchorId="27431E76" wp14:editId="5328DB1E">
+            <wp:extent cx="5555848" cy="1790001"/>
+            <wp:effectExtent l="0" t="0" r="6985" b="1270"/>
+            <wp:docPr id="227412808" name="Рисунок 1"/>
+            <wp:cNvGraphicFramePr>
+              <a:graphicFrameLocks xmlns:a="http://schemas.openxmlformats.org/drawingml/2006/main" noChangeAspect="1"/>
+            </wp:cNvGraphicFramePr>
+            <a:graphic xmlns:a="http://schemas.openxmlformats.org/drawingml/2006/main">
+              <a:graphicData uri="http://schemas.openxmlformats.org/drawingml/2006/picture">
+                <pic:pic xmlns:pic="http://schemas.openxmlformats.org/drawingml/2006/picture">
+                  <pic:nvPicPr>
+                    <pic:cNvPr id="227412808" name=""/>
+                    <pic:cNvPicPr/>
+                  </pic:nvPicPr>
+                  <pic:blipFill>
+                    <a:blip r:embed="rId10"/>
+                    <a:stretch>
+                      <a:fillRect/>
+                    </a:stretch>
+                  </pic:blipFill>
+                  <pic:spPr>
+                    <a:xfrm>
+                      <a:off x="0" y="0"/>
+                      <a:ext cx="5570406" cy="1794691"/>
+                    </a:xfrm>
+                    <a:prstGeom prst="rect">
+                      <a:avLst/>
+                    </a:prstGeom>
+                  </pic:spPr>
+                </pic:pic>
+              </a:graphicData>
+            </a:graphic>
+          </wp:inline>
+        </w:drawing>
+      </w:r>
+    </w:p>
+    <w:p>
+      <w:pPr>
+        <w:rPr>
+          <w:sz w:val="28"/>
+          <w:szCs w:val="28"/>
+        </w:rPr>
+      </w:pPr>
+      <w:r>
+        <w:rPr>
+          <w:sz w:val="28"/>
+          <w:szCs w:val="28"/>
+        </w:rPr>
+        <w:lastRenderedPageBreak/>
+        <w:t xml:space="preserve">   - Объединить все созданные таблицы в одну, сохраняя информацию о принадлежности к исходным таблицам.</w:t>
+      </w:r>
+    </w:p>
+    <w:p>
+      <w:pPr>
+        <w:rPr>
+          <w:sz w:val="28"/>
+          <w:szCs w:val="28"/>
+        </w:rPr>
+      </w:pPr>
+    </w:p>
+    <w:p>
+      <w:pPr>
+        <w:rPr>
+          <w:sz w:val="24"/>
+          <w:szCs w:val="24"/>
+          <w:highlight w:val="yellow"/>
+          <w:lang w:val="en-US"/>
+        </w:rPr>
+      </w:pPr>
+      <w:r>
+        <w:rPr>
+          <w:sz w:val="24"/>
+          <w:szCs w:val="24"/>
+          <w:highlight w:val="yellow"/>
+          <w:lang w:val="en-US"/>
+        </w:rPr>
+        <w:t xml:space="preserve">-- </w:t>
+      </w:r>
+      <w:r>
+        <w:rPr>
+          <w:sz w:val="24"/>
+          <w:szCs w:val="24"/>
+          <w:highlight w:val="yellow"/>
+        </w:rPr>
+        <w:t>Создаем</w:t>
+      </w:r>
+      <w:r>
+        <w:rPr>
+          <w:sz w:val="24"/>
+          <w:szCs w:val="24"/>
+          <w:highlight w:val="yellow"/>
+          <w:lang w:val="en-US"/>
+        </w:rPr>
+        <w:t xml:space="preserve"> </w:t>
+      </w:r>
+      <w:r>
+        <w:rPr>
+          <w:sz w:val="24"/>
+          <w:szCs w:val="24"/>
+          <w:highlight w:val="yellow"/>
+        </w:rPr>
+        <w:t>новую</w:t>
+      </w:r>
+      <w:r>
+        <w:rPr>
+          <w:sz w:val="24"/>
+          <w:szCs w:val="24"/>
+          <w:highlight w:val="yellow"/>
+          <w:lang w:val="en-US"/>
+        </w:rPr>
+        <w:t xml:space="preserve"> </w:t>
+      </w:r>
+      <w:r>
+        <w:rPr>
+          <w:sz w:val="24"/>
+          <w:szCs w:val="24"/>
+          <w:highlight w:val="yellow"/>
+        </w:rPr>
+        <w:t>таблицу</w:t>
+      </w:r>
+    </w:p>
+    <w:p>
+      <w:pPr>
+        <w:rPr>
+          <w:sz w:val="24"/>
+          <w:szCs w:val="24"/>
+          <w:highlight w:val="yellow"/>
+          <w:lang w:val="en-US"/>
+        </w:rPr>
+      </w:pPr>
+      <w:r>
+        <w:rPr>
+          <w:sz w:val="24"/>
+          <w:szCs w:val="24"/>
+          <w:highlight w:val="yellow"/>
+          <w:lang w:val="en-US"/>
+        </w:rPr>
+        <w:t xml:space="preserve">DROP TABLE IF EXISTS </w:t>
+      </w:r>
+      <w:proofErr w:type="spellStart"/>
+      <w:r>
+        <w:rPr>
+          <w:sz w:val="24"/>
+          <w:szCs w:val="24"/>
+          <w:highlight w:val="yellow"/>
+          <w:lang w:val="en-US"/>
+        </w:rPr>
+        <w:t>AllAnimals</w:t>
+      </w:r>
+      <w:proofErr w:type="spellEnd"/>
+      <w:r>
+        <w:rPr>
+          <w:sz w:val="24"/>
+          <w:szCs w:val="24"/>
+          <w:highlight w:val="yellow"/>
+          <w:lang w:val="en-US"/>
+        </w:rPr>
+        <w:t>;</w:t>
+      </w:r>
+    </w:p>
+    <w:p>
+      <w:pPr>
+        <w:rPr>
+          <w:sz w:val="24"/>
+          <w:szCs w:val="24"/>
+          <w:highlight w:val="yellow"/>
+          <w:lang w:val="en-US"/>
+        </w:rPr>
+      </w:pPr>
+      <w:r>
+        <w:rPr>
+          <w:sz w:val="24"/>
+          <w:szCs w:val="24"/>
+          <w:highlight w:val="yellow"/>
+          <w:lang w:val="en-US"/>
+        </w:rPr>
+        <w:t xml:space="preserve">CREATE TABLE </w:t>
+      </w:r>
+      <w:proofErr w:type="spellStart"/>
+      <w:r>
+        <w:rPr>
+          <w:sz w:val="24"/>
+          <w:szCs w:val="24"/>
+          <w:highlight w:val="yellow"/>
+          <w:lang w:val="en-US"/>
+        </w:rPr>
+        <w:t>AllAnimals</w:t>
+      </w:r>
+      <w:proofErr w:type="spellEnd"/>
+      <w:r>
+        <w:rPr>
+          <w:sz w:val="24"/>
+          <w:szCs w:val="24"/>
+          <w:highlight w:val="yellow"/>
+          <w:lang w:val="en-US"/>
+        </w:rPr>
+        <w:t xml:space="preserve"> (</w:t>
+      </w:r>
+    </w:p>
+    <w:p>
+      <w:pPr>
+        <w:rPr>
+          <w:sz w:val="24"/>
+          <w:szCs w:val="24"/>
+          <w:highlight w:val="yellow"/>
+          <w:lang w:val="en-US"/>
+        </w:rPr>
+      </w:pPr>
+      <w:r>
+        <w:rPr>
+          <w:sz w:val="24"/>
+          <w:szCs w:val="24"/>
+          <w:highlight w:val="yellow"/>
+          <w:lang w:val="en-US"/>
+        </w:rPr>
+        <w:tab/>
+        <w:t>id BIGINT UNSIGNED NOT NULL,</w:t>
+      </w:r>
+    </w:p>
+    <w:p>
+      <w:pPr>
+        <w:rPr>
+          <w:sz w:val="24"/>
+          <w:szCs w:val="24"/>
+          <w:highlight w:val="yellow"/>
+          <w:lang w:val="en-US"/>
+        </w:rPr>
+      </w:pPr>
+      <w:r>
+        <w:rPr>
+          <w:sz w:val="24"/>
+          <w:szCs w:val="24"/>
+          <w:highlight w:val="yellow"/>
+          <w:lang w:val="en-US"/>
+        </w:rPr>
+        <w:t xml:space="preserve">    </w:t>
+      </w:r>
+      <w:proofErr w:type="spellStart"/>
+      <w:r>
+        <w:rPr>
+          <w:sz w:val="24"/>
+          <w:szCs w:val="24"/>
+          <w:highlight w:val="yellow"/>
+          <w:lang w:val="en-US"/>
+        </w:rPr>
+        <w:t>AnimalsName</w:t>
+      </w:r>
+      <w:proofErr w:type="spellEnd"/>
+      <w:r>
+        <w:rPr>
+          <w:sz w:val="24"/>
+          <w:szCs w:val="24"/>
+          <w:highlight w:val="yellow"/>
+          <w:lang w:val="en-US"/>
+        </w:rPr>
+        <w:t xml:space="preserve"> </w:t>
+      </w:r>
+      <w:proofErr w:type="gramStart"/>
+      <w:r>
+        <w:rPr>
+          <w:sz w:val="24"/>
+          <w:szCs w:val="24"/>
+          <w:highlight w:val="yellow"/>
+          <w:lang w:val="en-US"/>
+        </w:rPr>
+        <w:t>VARCHAR(</w:t>
+      </w:r>
+      <w:proofErr w:type="gramEnd"/>
+      <w:r>
+        <w:rPr>
+          <w:sz w:val="24"/>
+          <w:szCs w:val="24"/>
+          <w:highlight w:val="yellow"/>
+          <w:lang w:val="en-US"/>
+        </w:rPr>
+        <w:t>50),</w:t>
+      </w:r>
+    </w:p>
+    <w:p>
+      <w:pPr>
+        <w:rPr>
+          <w:sz w:val="24"/>
+          <w:szCs w:val="24"/>
+          <w:highlight w:val="yellow"/>
+          <w:lang w:val="en-US"/>
+        </w:rPr>
+      </w:pPr>
+      <w:r>
+        <w:rPr>
+          <w:sz w:val="24"/>
+          <w:szCs w:val="24"/>
+          <w:highlight w:val="yellow"/>
+          <w:lang w:val="en-US"/>
+        </w:rPr>
+        <w:t xml:space="preserve">    </w:t>
+      </w:r>
+      <w:proofErr w:type="spellStart"/>
+      <w:r>
+        <w:rPr>
+          <w:sz w:val="24"/>
+          <w:szCs w:val="24"/>
+          <w:highlight w:val="yellow"/>
+          <w:lang w:val="en-US"/>
+        </w:rPr>
+        <w:t>AnimalsType</w:t>
+      </w:r>
+      <w:proofErr w:type="spellEnd"/>
+      <w:r>
+        <w:rPr>
+          <w:sz w:val="24"/>
+          <w:szCs w:val="24"/>
+          <w:highlight w:val="yellow"/>
+          <w:lang w:val="en-US"/>
+        </w:rPr>
+        <w:t xml:space="preserve"> </w:t>
+      </w:r>
+      <w:proofErr w:type="gramStart"/>
+      <w:r>
+        <w:rPr>
+          <w:sz w:val="24"/>
+          <w:szCs w:val="24"/>
+          <w:highlight w:val="yellow"/>
+          <w:lang w:val="en-US"/>
+        </w:rPr>
+        <w:t>VARCHAR(</w:t>
+      </w:r>
+      <w:proofErr w:type="gramEnd"/>
+      <w:r>
+        <w:rPr>
+          <w:sz w:val="24"/>
+          <w:szCs w:val="24"/>
+          <w:highlight w:val="yellow"/>
+          <w:lang w:val="en-US"/>
+        </w:rPr>
+        <w:t>50),</w:t>
+      </w:r>
+    </w:p>
+    <w:p>
+      <w:pPr>
+        <w:rPr>
+          <w:sz w:val="24"/>
+          <w:szCs w:val="24"/>
+          <w:highlight w:val="yellow"/>
+          <w:lang w:val="en-US"/>
+        </w:rPr>
+      </w:pPr>
+      <w:r>
+        <w:rPr>
+          <w:sz w:val="24"/>
+          <w:szCs w:val="24"/>
+          <w:highlight w:val="yellow"/>
+          <w:lang w:val="en-US"/>
+        </w:rPr>
+        <w:t xml:space="preserve">    </w:t>
+      </w:r>
+      <w:proofErr w:type="spellStart"/>
+      <w:r>
+        <w:rPr>
+          <w:sz w:val="24"/>
+          <w:szCs w:val="24"/>
+          <w:highlight w:val="yellow"/>
+          <w:lang w:val="en-US"/>
+        </w:rPr>
+        <w:t>BirthDate</w:t>
+      </w:r>
+      <w:proofErr w:type="spellEnd"/>
+      <w:r>
+        <w:rPr>
+          <w:sz w:val="24"/>
+          <w:szCs w:val="24"/>
+          <w:highlight w:val="yellow"/>
+          <w:lang w:val="en-US"/>
+        </w:rPr>
+        <w:t xml:space="preserve"> DATE,</w:t>
+      </w:r>
+    </w:p>
+    <w:p>
+      <w:pPr>
+        <w:rPr>
+          <w:sz w:val="24"/>
+          <w:szCs w:val="24"/>
+          <w:highlight w:val="yellow"/>
+          <w:lang w:val="en-US"/>
+        </w:rPr>
+      </w:pPr>
+      <w:r>
+        <w:rPr>
+          <w:sz w:val="24"/>
+          <w:szCs w:val="24"/>
+          <w:highlight w:val="yellow"/>
+          <w:lang w:val="en-US"/>
+        </w:rPr>
+        <w:t xml:space="preserve">    Commands </w:t>
+      </w:r>
+      <w:proofErr w:type="gramStart"/>
+      <w:r>
+        <w:rPr>
+          <w:sz w:val="24"/>
+          <w:szCs w:val="24"/>
+          <w:highlight w:val="yellow"/>
+          <w:lang w:val="en-US"/>
+        </w:rPr>
+        <w:t>VARCHAR(</w:t>
+      </w:r>
+      <w:proofErr w:type="gramEnd"/>
+      <w:r>
+        <w:rPr>
+          <w:sz w:val="24"/>
+          <w:szCs w:val="24"/>
+          <w:highlight w:val="yellow"/>
+          <w:lang w:val="en-US"/>
+        </w:rPr>
+        <w:t>50),</w:t>
+      </w:r>
+    </w:p>
+    <w:p>
+      <w:pPr>
+        <w:rPr>
+          <w:sz w:val="24"/>
+          <w:szCs w:val="24"/>
+          <w:highlight w:val="yellow"/>
+          <w:lang w:val="en-US"/>
+        </w:rPr>
+      </w:pPr>
+      <w:r>
+        <w:rPr>
+          <w:sz w:val="24"/>
+          <w:szCs w:val="24"/>
+          <w:highlight w:val="yellow"/>
+          <w:lang w:val="en-US"/>
+        </w:rPr>
+        <w:t xml:space="preserve">    </w:t>
+      </w:r>
+      <w:proofErr w:type="spellStart"/>
+      <w:r>
+        <w:rPr>
+          <w:sz w:val="24"/>
+          <w:szCs w:val="24"/>
+          <w:highlight w:val="yellow"/>
+          <w:lang w:val="en-US"/>
+        </w:rPr>
+        <w:t>SourceTable</w:t>
+      </w:r>
+      <w:proofErr w:type="spellEnd"/>
+      <w:r>
+        <w:rPr>
+          <w:sz w:val="24"/>
+          <w:szCs w:val="24"/>
+          <w:highlight w:val="yellow"/>
+          <w:lang w:val="en-US"/>
+        </w:rPr>
+        <w:t xml:space="preserve"> </w:t>
+      </w:r>
+      <w:proofErr w:type="gramStart"/>
+      <w:r>
+        <w:rPr>
+          <w:sz w:val="24"/>
+          <w:szCs w:val="24"/>
+          <w:highlight w:val="yellow"/>
+          <w:lang w:val="en-US"/>
+        </w:rPr>
+        <w:t>VARCHAR(</w:t>
+      </w:r>
+      <w:proofErr w:type="gramEnd"/>
+      <w:r>
+        <w:rPr>
+          <w:sz w:val="24"/>
+          <w:szCs w:val="24"/>
+          <w:highlight w:val="yellow"/>
+          <w:lang w:val="en-US"/>
+        </w:rPr>
+        <w:t xml:space="preserve">50), -- </w:t>
+      </w:r>
+      <w:r>
+        <w:rPr>
+          <w:sz w:val="24"/>
+          <w:szCs w:val="24"/>
+          <w:highlight w:val="yellow"/>
+        </w:rPr>
+        <w:t>Добавляем</w:t>
+      </w:r>
+      <w:r>
+        <w:rPr>
+          <w:sz w:val="24"/>
+          <w:szCs w:val="24"/>
+          <w:highlight w:val="yellow"/>
+          <w:lang w:val="en-US"/>
+        </w:rPr>
+        <w:t xml:space="preserve"> </w:t>
+      </w:r>
+      <w:r>
+        <w:rPr>
+          <w:sz w:val="24"/>
+          <w:szCs w:val="24"/>
+          <w:highlight w:val="yellow"/>
+        </w:rPr>
+        <w:t>новый</w:t>
+      </w:r>
+      <w:r>
+        <w:rPr>
+          <w:sz w:val="24"/>
+          <w:szCs w:val="24"/>
+          <w:highlight w:val="yellow"/>
+          <w:lang w:val="en-US"/>
+        </w:rPr>
+        <w:t xml:space="preserve"> </w:t>
+      </w:r>
+      <w:r>
+        <w:rPr>
+          <w:sz w:val="24"/>
+          <w:szCs w:val="24"/>
+          <w:highlight w:val="yellow"/>
+        </w:rPr>
+        <w:t>столбец</w:t>
+      </w:r>
+      <w:r>
+        <w:rPr>
+          <w:sz w:val="24"/>
+          <w:szCs w:val="24"/>
+          <w:highlight w:val="yellow"/>
+          <w:lang w:val="en-US"/>
+        </w:rPr>
+        <w:t xml:space="preserve"> </w:t>
+      </w:r>
+      <w:r>
+        <w:rPr>
+          <w:sz w:val="24"/>
+          <w:szCs w:val="24"/>
+          <w:highlight w:val="yellow"/>
+        </w:rPr>
+        <w:t>для</w:t>
+      </w:r>
+      <w:r>
+        <w:rPr>
+          <w:sz w:val="24"/>
+          <w:szCs w:val="24"/>
+          <w:highlight w:val="yellow"/>
+          <w:lang w:val="en-US"/>
+        </w:rPr>
+        <w:t xml:space="preserve"> </w:t>
+      </w:r>
+      <w:r>
+        <w:rPr>
+          <w:sz w:val="24"/>
+          <w:szCs w:val="24"/>
+          <w:highlight w:val="yellow"/>
+        </w:rPr>
+        <w:t>исходной</w:t>
+      </w:r>
+      <w:r>
+        <w:rPr>
+          <w:sz w:val="24"/>
+          <w:szCs w:val="24"/>
+          <w:highlight w:val="yellow"/>
+          <w:lang w:val="en-US"/>
+        </w:rPr>
+        <w:t xml:space="preserve"> </w:t>
+      </w:r>
+      <w:r>
+        <w:rPr>
+          <w:sz w:val="24"/>
+          <w:szCs w:val="24"/>
+          <w:highlight w:val="yellow"/>
+        </w:rPr>
+        <w:t>таблицы</w:t>
+      </w:r>
+    </w:p>
+    <w:p>
+      <w:pPr>
+        <w:rPr>
+          <w:sz w:val="24"/>
+          <w:szCs w:val="24"/>
+          <w:highlight w:val="yellow"/>
+        </w:rPr>
+      </w:pPr>
+      <w:r>
+        <w:rPr>
+          <w:sz w:val="24"/>
+          <w:szCs w:val="24"/>
+          <w:highlight w:val="yellow"/>
+          <w:lang w:val="en-US"/>
+        </w:rPr>
+        <w:t xml:space="preserve">    </w:t>
+      </w:r>
+      <w:r>
+        <w:rPr>
+          <w:sz w:val="24"/>
+          <w:szCs w:val="24"/>
+          <w:highlight w:val="yellow"/>
+        </w:rPr>
+        <w:t xml:space="preserve">PRIMARY </w:t>
+      </w:r>
+      <w:proofErr w:type="gramStart"/>
+      <w:r>
+        <w:rPr>
+          <w:sz w:val="24"/>
+          <w:szCs w:val="24"/>
+          <w:highlight w:val="yellow"/>
+        </w:rPr>
+        <w:t>KEY(</w:t>
+      </w:r>
+      <w:proofErr w:type="spellStart"/>
+      <w:proofErr w:type="gramEnd"/>
+      <w:r>
+        <w:rPr>
+          <w:sz w:val="24"/>
+          <w:szCs w:val="24"/>
+          <w:highlight w:val="yellow"/>
+        </w:rPr>
+        <w:t>id</w:t>
+      </w:r>
+      <w:proofErr w:type="spellEnd"/>
+      <w:r>
+        <w:rPr>
+          <w:sz w:val="24"/>
+          <w:szCs w:val="24"/>
+          <w:highlight w:val="yellow"/>
+        </w:rPr>
+        <w:t xml:space="preserve">, </w:t>
+      </w:r>
+      <w:proofErr w:type="spellStart"/>
+      <w:r>
+        <w:rPr>
+          <w:sz w:val="24"/>
+          <w:szCs w:val="24"/>
+          <w:highlight w:val="yellow"/>
+        </w:rPr>
+        <w:t>SourceTable</w:t>
+      </w:r>
+      <w:proofErr w:type="spellEnd"/>
+      <w:r>
+        <w:rPr>
+          <w:sz w:val="24"/>
+          <w:szCs w:val="24"/>
+          <w:highlight w:val="yellow"/>
+        </w:rPr>
+        <w:t>) -- Комбинированный первичный ключ</w:t>
+      </w:r>
+    </w:p>
+    <w:p>
+      <w:pPr>
+        <w:rPr>
+          <w:sz w:val="24"/>
+          <w:szCs w:val="24"/>
+          <w:highlight w:val="yellow"/>
+        </w:rPr>
+      </w:pPr>
+      <w:r>
+        <w:rPr>
+          <w:sz w:val="24"/>
+          <w:szCs w:val="24"/>
+          <w:highlight w:val="yellow"/>
+        </w:rPr>
+        <w:t>);</w:t>
+      </w:r>
+    </w:p>
+    <w:p>
+      <w:pPr>
+        <w:rPr>
+          <w:sz w:val="24"/>
+          <w:szCs w:val="24"/>
+          <w:highlight w:val="yellow"/>
+        </w:rPr>
+      </w:pPr>
+    </w:p>
+    <w:p>
+      <w:pPr>
+        <w:rPr>
+          <w:sz w:val="24"/>
+          <w:szCs w:val="24"/>
+          <w:highlight w:val="yellow"/>
+        </w:rPr>
+      </w:pPr>
+      <w:r>
+        <w:rPr>
+          <w:sz w:val="24"/>
+          <w:szCs w:val="24"/>
+          <w:highlight w:val="yellow"/>
+        </w:rPr>
+        <w:t xml:space="preserve">-- Вставляем данные из таблицы </w:t>
+      </w:r>
+      <w:proofErr w:type="spellStart"/>
+      <w:r>
+        <w:rPr>
+          <w:sz w:val="24"/>
+          <w:szCs w:val="24"/>
+          <w:highlight w:val="yellow"/>
         </w:rPr>
         <w:t>Pets</w:t>
       </w:r>
       <w:proofErr w:type="spellEnd"/>
-      <w:r>
-        <w:rPr>
-          <w:sz w:val="28"/>
-          <w:szCs w:val="28"/>
-        </w:rPr>
-        <w:t>" и "</w:t>
-      </w:r>
-      <w:r>
-        <w:rPr>
-          <w:sz w:val="28"/>
-          <w:szCs w:val="28"/>
-        </w:rPr>
-        <w:t xml:space="preserve">Pack </w:t>
+    </w:p>
+    <w:p>
+      <w:pPr>
+        <w:rPr>
+          <w:sz w:val="24"/>
+          <w:szCs w:val="24"/>
+          <w:highlight w:val="yellow"/>
+          <w:lang w:val="en-US"/>
+        </w:rPr>
+      </w:pPr>
+      <w:r>
+        <w:rPr>
+          <w:sz w:val="24"/>
+          <w:szCs w:val="24"/>
+          <w:highlight w:val="yellow"/>
+          <w:lang w:val="en-US"/>
+        </w:rPr>
+        <w:t xml:space="preserve">INSERT INTO </w:t>
       </w:r>
       <w:proofErr w:type="spellStart"/>
       <w:r>
         <w:rPr>
-          <w:sz w:val="28"/>
-          <w:szCs w:val="28"/>
-        </w:rPr>
-        <w:t>animals</w:t>
+          <w:sz w:val="24"/>
+          <w:szCs w:val="24"/>
+          <w:highlight w:val="yellow"/>
+          <w:lang w:val="en-US"/>
+        </w:rPr>
+        <w:t>AllAnimals</w:t>
       </w:r>
       <w:proofErr w:type="spellEnd"/>
       <w:r>
         <w:rPr>
-          <w:sz w:val="28"/>
-          <w:szCs w:val="28"/>
-        </w:rPr>
-        <w:t>", и в этих таблицах будут поля, которые характеризуют каждый тип животных (например, имена, даты рождения, выполняемые команды и т.д.).</w:t>
-      </w:r>
-      <w:r>
-        <w:rPr>
-          <w:sz w:val="28"/>
-          <w:szCs w:val="28"/>
-        </w:rPr>
-        <w:t xml:space="preserve"> </w:t>
-      </w:r>
-    </w:p>
-    <w:p>
-      <w:pPr>
-        <w:rPr>
-          <w:sz w:val="28"/>
-          <w:szCs w:val="28"/>
-        </w:rPr>
-      </w:pPr>
-      <w:r>
-        <w:rPr>
-          <w:sz w:val="28"/>
-          <w:szCs w:val="28"/>
-        </w:rPr>
-        <w:t>7.</w:t>
-      </w:r>
-      <w:r>
-        <w:rPr>
-          <w:sz w:val="28"/>
-          <w:szCs w:val="28"/>
-        </w:rPr>
-        <w:t>2</w:t>
-      </w:r>
-      <w:r>
-        <w:rPr>
-          <w:sz w:val="28"/>
-          <w:szCs w:val="28"/>
-        </w:rPr>
-        <w:t xml:space="preserve">   - В ранее подключенном MySQL создать базу данных с названием "</w:t>
-      </w:r>
-      <w:r>
-        <w:rPr>
-          <w:sz w:val="28"/>
-          <w:szCs w:val="28"/>
-        </w:rPr>
-        <w:t>Human Friends</w:t>
-      </w:r>
-      <w:r>
-        <w:rPr>
-          <w:sz w:val="28"/>
-          <w:szCs w:val="28"/>
-        </w:rPr>
-        <w:t>".</w:t>
-      </w:r>
-    </w:p>
-    <w:p>
-      <w:pPr>
-        <w:rPr>
-          <w:sz w:val="28"/>
-          <w:szCs w:val="28"/>
-        </w:rPr>
-      </w:pPr>
-      <w:r>
-        <w:rPr>
-          <w:sz w:val="28"/>
-          <w:szCs w:val="28"/>
-        </w:rPr>
-        <w:t xml:space="preserve">   - Создать таблицы, соответствующие иерархии из вашей диаграммы классов.</w:t>
-      </w:r>
-    </w:p>
-    <w:p>
-      <w:pPr>
-        <w:rPr>
-          <w:sz w:val="28"/>
-          <w:szCs w:val="28"/>
-        </w:rPr>
-      </w:pPr>
-      <w:r>
-        <w:rPr>
-          <w:sz w:val="28"/>
-          <w:szCs w:val="28"/>
-        </w:rPr>
-        <w:t xml:space="preserve">   - Заполнить таблицы данными о животных, их командах и датами рождения.</w:t>
-      </w:r>
-    </w:p>
-    <w:p>
-      <w:pPr>
-        <w:rPr>
-          <w:sz w:val="28"/>
-          <w:szCs w:val="28"/>
-        </w:rPr>
-      </w:pPr>
-      <w:r>
-        <w:rPr>
-          <w:sz w:val="28"/>
-          <w:szCs w:val="28"/>
-        </w:rPr>
-        <w:t xml:space="preserve">   - Удалить записи о верблюдах и объединить таблицы лошадей и ослов.</w:t>
-      </w:r>
-    </w:p>
-    <w:p>
-      <w:pPr>
-        <w:rPr>
-          <w:sz w:val="28"/>
-          <w:szCs w:val="28"/>
-        </w:rPr>
-      </w:pPr>
-      <w:r>
-        <w:rPr>
-          <w:sz w:val="28"/>
-          <w:szCs w:val="28"/>
-        </w:rPr>
-        <w:t xml:space="preserve">   - Создать новую таблицу для животных в возрасте от 1 до 3 лет и вычислить их возраст с точностью до месяца.</w:t>
-      </w:r>
-    </w:p>
-    <w:p>
-      <w:pPr>
-        <w:rPr>
-          <w:sz w:val="28"/>
-          <w:szCs w:val="28"/>
-        </w:rPr>
-      </w:pPr>
-      <w:r>
-        <w:rPr>
-          <w:sz w:val="28"/>
-          <w:szCs w:val="28"/>
-        </w:rPr>
-        <w:t xml:space="preserve">   - Объединить все созданные таблицы в одну, сохраняя информацию о принадлежности к исходным таблицам.</w:t>
-      </w:r>
-    </w:p>
-    <w:p>
-      <w:pPr>
-        <w:rPr>
-          <w:sz w:val="28"/>
-          <w:szCs w:val="28"/>
-        </w:rPr>
-      </w:pPr>
+          <w:sz w:val="24"/>
+          <w:szCs w:val="24"/>
+          <w:highlight w:val="yellow"/>
+          <w:lang w:val="en-US"/>
+        </w:rPr>
+        <w:t xml:space="preserve"> (id, </w:t>
+      </w:r>
+      <w:proofErr w:type="spellStart"/>
+      <w:r>
+        <w:rPr>
+          <w:sz w:val="24"/>
+          <w:szCs w:val="24"/>
+          <w:highlight w:val="yellow"/>
+          <w:lang w:val="en-US"/>
+        </w:rPr>
+        <w:t>AnimalsName</w:t>
+      </w:r>
+      <w:proofErr w:type="spellEnd"/>
+      <w:r>
+        <w:rPr>
+          <w:sz w:val="24"/>
+          <w:szCs w:val="24"/>
+          <w:highlight w:val="yellow"/>
+          <w:lang w:val="en-US"/>
+        </w:rPr>
+        <w:t xml:space="preserve">, </w:t>
+      </w:r>
+      <w:proofErr w:type="spellStart"/>
+      <w:r>
+        <w:rPr>
+          <w:sz w:val="24"/>
+          <w:szCs w:val="24"/>
+          <w:highlight w:val="yellow"/>
+          <w:lang w:val="en-US"/>
+        </w:rPr>
+        <w:t>AnimalsType</w:t>
+      </w:r>
+      <w:proofErr w:type="spellEnd"/>
+      <w:r>
+        <w:rPr>
+          <w:sz w:val="24"/>
+          <w:szCs w:val="24"/>
+          <w:highlight w:val="yellow"/>
+          <w:lang w:val="en-US"/>
+        </w:rPr>
+        <w:t xml:space="preserve">, </w:t>
+      </w:r>
+      <w:proofErr w:type="spellStart"/>
+      <w:r>
+        <w:rPr>
+          <w:sz w:val="24"/>
+          <w:szCs w:val="24"/>
+          <w:highlight w:val="yellow"/>
+          <w:lang w:val="en-US"/>
+        </w:rPr>
+        <w:t>BirthDate</w:t>
+      </w:r>
+      <w:proofErr w:type="spellEnd"/>
+      <w:r>
+        <w:rPr>
+          <w:sz w:val="24"/>
+          <w:szCs w:val="24"/>
+          <w:highlight w:val="yellow"/>
+          <w:lang w:val="en-US"/>
+        </w:rPr>
+        <w:t xml:space="preserve">, Commands, </w:t>
+      </w:r>
+      <w:proofErr w:type="spellStart"/>
+      <w:r>
+        <w:rPr>
+          <w:sz w:val="24"/>
+          <w:szCs w:val="24"/>
+          <w:highlight w:val="yellow"/>
+          <w:lang w:val="en-US"/>
+        </w:rPr>
+        <w:t>SourceTable</w:t>
+      </w:r>
+      <w:proofErr w:type="spellEnd"/>
+      <w:r>
+        <w:rPr>
+          <w:sz w:val="24"/>
+          <w:szCs w:val="24"/>
+          <w:highlight w:val="yellow"/>
+          <w:lang w:val="en-US"/>
+        </w:rPr>
+        <w:t>)</w:t>
+      </w:r>
+    </w:p>
+    <w:p>
+      <w:pPr>
+        <w:rPr>
+          <w:sz w:val="24"/>
+          <w:szCs w:val="24"/>
+          <w:highlight w:val="yellow"/>
+          <w:lang w:val="en-US"/>
+        </w:rPr>
+      </w:pPr>
+      <w:r>
+        <w:rPr>
+          <w:sz w:val="24"/>
+          <w:szCs w:val="24"/>
+          <w:highlight w:val="yellow"/>
+          <w:lang w:val="en-US"/>
+        </w:rPr>
+        <w:t xml:space="preserve">SELECT id, </w:t>
+      </w:r>
+      <w:proofErr w:type="spellStart"/>
+      <w:r>
+        <w:rPr>
+          <w:sz w:val="24"/>
+          <w:szCs w:val="24"/>
+          <w:highlight w:val="yellow"/>
+          <w:lang w:val="en-US"/>
+        </w:rPr>
+        <w:t>AnimalsName</w:t>
+      </w:r>
+      <w:proofErr w:type="spellEnd"/>
+      <w:r>
+        <w:rPr>
+          <w:sz w:val="24"/>
+          <w:szCs w:val="24"/>
+          <w:highlight w:val="yellow"/>
+          <w:lang w:val="en-US"/>
+        </w:rPr>
+        <w:t xml:space="preserve">, </w:t>
+      </w:r>
+      <w:proofErr w:type="spellStart"/>
+      <w:r>
+        <w:rPr>
+          <w:sz w:val="24"/>
+          <w:szCs w:val="24"/>
+          <w:highlight w:val="yellow"/>
+          <w:lang w:val="en-US"/>
+        </w:rPr>
+        <w:t>AnimalsType</w:t>
+      </w:r>
+      <w:proofErr w:type="spellEnd"/>
+      <w:r>
+        <w:rPr>
+          <w:sz w:val="24"/>
+          <w:szCs w:val="24"/>
+          <w:highlight w:val="yellow"/>
+          <w:lang w:val="en-US"/>
+        </w:rPr>
+        <w:t xml:space="preserve">, </w:t>
+      </w:r>
+      <w:proofErr w:type="spellStart"/>
+      <w:r>
+        <w:rPr>
+          <w:sz w:val="24"/>
+          <w:szCs w:val="24"/>
+          <w:highlight w:val="yellow"/>
+          <w:lang w:val="en-US"/>
+        </w:rPr>
+        <w:t>BirthDate</w:t>
+      </w:r>
+      <w:proofErr w:type="spellEnd"/>
+      <w:r>
+        <w:rPr>
+          <w:sz w:val="24"/>
+          <w:szCs w:val="24"/>
+          <w:highlight w:val="yellow"/>
+          <w:lang w:val="en-US"/>
+        </w:rPr>
+        <w:t>, Commands, 'Pets'</w:t>
+      </w:r>
+    </w:p>
+    <w:p>
+      <w:pPr>
+        <w:rPr>
+          <w:sz w:val="24"/>
+          <w:szCs w:val="24"/>
+          <w:highlight w:val="yellow"/>
+        </w:rPr>
+      </w:pPr>
+      <w:r>
+        <w:rPr>
+          <w:sz w:val="24"/>
+          <w:szCs w:val="24"/>
+          <w:highlight w:val="yellow"/>
+        </w:rPr>
+        <w:t xml:space="preserve">FROM </w:t>
+      </w:r>
+      <w:proofErr w:type="spellStart"/>
+      <w:r>
+        <w:rPr>
+          <w:sz w:val="24"/>
+          <w:szCs w:val="24"/>
+          <w:highlight w:val="yellow"/>
+        </w:rPr>
+        <w:t>Pets</w:t>
+      </w:r>
+      <w:proofErr w:type="spellEnd"/>
+      <w:r>
+        <w:rPr>
+          <w:sz w:val="24"/>
+          <w:szCs w:val="24"/>
+          <w:highlight w:val="yellow"/>
+        </w:rPr>
+        <w:t>;</w:t>
+      </w:r>
+    </w:p>
+    <w:p>
+      <w:pPr>
+        <w:rPr>
+          <w:sz w:val="24"/>
+          <w:szCs w:val="24"/>
+          <w:highlight w:val="yellow"/>
+        </w:rPr>
+      </w:pPr>
+    </w:p>
+    <w:p>
+      <w:pPr>
+        <w:rPr>
+          <w:sz w:val="24"/>
+          <w:szCs w:val="24"/>
+          <w:highlight w:val="yellow"/>
+        </w:rPr>
+      </w:pPr>
+      <w:r>
+        <w:rPr>
+          <w:sz w:val="24"/>
+          <w:szCs w:val="24"/>
+          <w:highlight w:val="yellow"/>
+        </w:rPr>
+        <w:t xml:space="preserve">-- Вставляем данные из таблицы </w:t>
+      </w:r>
+      <w:proofErr w:type="spellStart"/>
+      <w:r>
+        <w:rPr>
+          <w:sz w:val="24"/>
+          <w:szCs w:val="24"/>
+          <w:highlight w:val="yellow"/>
+        </w:rPr>
+        <w:t>PackAnimals</w:t>
+      </w:r>
+      <w:proofErr w:type="spellEnd"/>
+    </w:p>
+    <w:p>
+      <w:pPr>
+        <w:rPr>
+          <w:sz w:val="24"/>
+          <w:szCs w:val="24"/>
+          <w:highlight w:val="yellow"/>
+          <w:lang w:val="en-US"/>
+        </w:rPr>
+      </w:pPr>
+      <w:r>
+        <w:rPr>
+          <w:sz w:val="24"/>
+          <w:szCs w:val="24"/>
+          <w:highlight w:val="yellow"/>
+          <w:lang w:val="en-US"/>
+        </w:rPr>
+        <w:t xml:space="preserve">INSERT INTO </w:t>
+      </w:r>
+      <w:proofErr w:type="spellStart"/>
+      <w:r>
+        <w:rPr>
+          <w:sz w:val="24"/>
+          <w:szCs w:val="24"/>
+          <w:highlight w:val="yellow"/>
+          <w:lang w:val="en-US"/>
+        </w:rPr>
+        <w:t>AllAnimals</w:t>
+      </w:r>
+      <w:proofErr w:type="spellEnd"/>
+      <w:r>
+        <w:rPr>
+          <w:sz w:val="24"/>
+          <w:szCs w:val="24"/>
+          <w:highlight w:val="yellow"/>
+          <w:lang w:val="en-US"/>
+        </w:rPr>
+        <w:t xml:space="preserve"> (id, </w:t>
+      </w:r>
+      <w:proofErr w:type="spellStart"/>
+      <w:r>
+        <w:rPr>
+          <w:sz w:val="24"/>
+          <w:szCs w:val="24"/>
+          <w:highlight w:val="yellow"/>
+          <w:lang w:val="en-US"/>
+        </w:rPr>
+        <w:t>AnimalsName</w:t>
+      </w:r>
+      <w:proofErr w:type="spellEnd"/>
+      <w:r>
+        <w:rPr>
+          <w:sz w:val="24"/>
+          <w:szCs w:val="24"/>
+          <w:highlight w:val="yellow"/>
+          <w:lang w:val="en-US"/>
+        </w:rPr>
+        <w:t xml:space="preserve">, </w:t>
+      </w:r>
+      <w:proofErr w:type="spellStart"/>
+      <w:r>
+        <w:rPr>
+          <w:sz w:val="24"/>
+          <w:szCs w:val="24"/>
+          <w:highlight w:val="yellow"/>
+          <w:lang w:val="en-US"/>
+        </w:rPr>
+        <w:t>AnimalsType</w:t>
+      </w:r>
+      <w:proofErr w:type="spellEnd"/>
+      <w:r>
+        <w:rPr>
+          <w:sz w:val="24"/>
+          <w:szCs w:val="24"/>
+          <w:highlight w:val="yellow"/>
+          <w:lang w:val="en-US"/>
+        </w:rPr>
+        <w:t xml:space="preserve">, </w:t>
+      </w:r>
+      <w:proofErr w:type="spellStart"/>
+      <w:r>
+        <w:rPr>
+          <w:sz w:val="24"/>
+          <w:szCs w:val="24"/>
+          <w:highlight w:val="yellow"/>
+          <w:lang w:val="en-US"/>
+        </w:rPr>
+        <w:t>BirthDate</w:t>
+      </w:r>
+      <w:proofErr w:type="spellEnd"/>
+      <w:r>
+        <w:rPr>
+          <w:sz w:val="24"/>
+          <w:szCs w:val="24"/>
+          <w:highlight w:val="yellow"/>
+          <w:lang w:val="en-US"/>
+        </w:rPr>
+        <w:t xml:space="preserve">, Commands, </w:t>
+      </w:r>
+      <w:proofErr w:type="spellStart"/>
+      <w:r>
+        <w:rPr>
+          <w:sz w:val="24"/>
+          <w:szCs w:val="24"/>
+          <w:highlight w:val="yellow"/>
+          <w:lang w:val="en-US"/>
+        </w:rPr>
+        <w:t>SourceTable</w:t>
+      </w:r>
+      <w:proofErr w:type="spellEnd"/>
+      <w:r>
+        <w:rPr>
+          <w:sz w:val="24"/>
+          <w:szCs w:val="24"/>
+          <w:highlight w:val="yellow"/>
+          <w:lang w:val="en-US"/>
+        </w:rPr>
+        <w:t>)</w:t>
+      </w:r>
+    </w:p>
+    <w:p>
+      <w:pPr>
+        <w:rPr>
+          <w:sz w:val="24"/>
+          <w:szCs w:val="24"/>
+          <w:highlight w:val="yellow"/>
+          <w:lang w:val="en-US"/>
+        </w:rPr>
+      </w:pPr>
+      <w:r>
+        <w:rPr>
+          <w:sz w:val="24"/>
+          <w:szCs w:val="24"/>
+          <w:highlight w:val="yellow"/>
+          <w:lang w:val="en-US"/>
+        </w:rPr>
+        <w:t xml:space="preserve">SELECT id, </w:t>
+      </w:r>
+      <w:proofErr w:type="spellStart"/>
+      <w:r>
+        <w:rPr>
+          <w:sz w:val="24"/>
+          <w:szCs w:val="24"/>
+          <w:highlight w:val="yellow"/>
+          <w:lang w:val="en-US"/>
+        </w:rPr>
+        <w:t>AnimalsName</w:t>
+      </w:r>
+      <w:proofErr w:type="spellEnd"/>
+      <w:r>
+        <w:rPr>
+          <w:sz w:val="24"/>
+          <w:szCs w:val="24"/>
+          <w:highlight w:val="yellow"/>
+          <w:lang w:val="en-US"/>
+        </w:rPr>
+        <w:t xml:space="preserve">, </w:t>
+      </w:r>
+      <w:proofErr w:type="spellStart"/>
+      <w:r>
+        <w:rPr>
+          <w:sz w:val="24"/>
+          <w:szCs w:val="24"/>
+          <w:highlight w:val="yellow"/>
+          <w:lang w:val="en-US"/>
+        </w:rPr>
+        <w:t>AnimalsType</w:t>
+      </w:r>
+      <w:proofErr w:type="spellEnd"/>
+      <w:r>
+        <w:rPr>
+          <w:sz w:val="24"/>
+          <w:szCs w:val="24"/>
+          <w:highlight w:val="yellow"/>
+          <w:lang w:val="en-US"/>
+        </w:rPr>
+        <w:t xml:space="preserve">, </w:t>
+      </w:r>
+      <w:proofErr w:type="spellStart"/>
+      <w:r>
+        <w:rPr>
+          <w:sz w:val="24"/>
+          <w:szCs w:val="24"/>
+          <w:highlight w:val="yellow"/>
+          <w:lang w:val="en-US"/>
+        </w:rPr>
+        <w:t>BirthDate</w:t>
+      </w:r>
+      <w:proofErr w:type="spellEnd"/>
+      <w:r>
+        <w:rPr>
+          <w:sz w:val="24"/>
+          <w:szCs w:val="24"/>
+          <w:highlight w:val="yellow"/>
+          <w:lang w:val="en-US"/>
+        </w:rPr>
+        <w:t>, Commands, '</w:t>
+      </w:r>
+      <w:proofErr w:type="spellStart"/>
+      <w:r>
+        <w:rPr>
+          <w:sz w:val="24"/>
+          <w:szCs w:val="24"/>
+          <w:highlight w:val="yellow"/>
+          <w:lang w:val="en-US"/>
+        </w:rPr>
+        <w:t>PackAnimals</w:t>
+      </w:r>
+      <w:proofErr w:type="spellEnd"/>
+      <w:r>
+        <w:rPr>
+          <w:sz w:val="24"/>
+          <w:szCs w:val="24"/>
+          <w:highlight w:val="yellow"/>
+          <w:lang w:val="en-US"/>
+        </w:rPr>
+        <w:t>'</w:t>
+      </w:r>
+    </w:p>
+    <w:p>
+      <w:pPr>
+        <w:rPr>
+          <w:sz w:val="24"/>
+          <w:szCs w:val="24"/>
+          <w:highlight w:val="yellow"/>
+        </w:rPr>
+      </w:pPr>
+      <w:r>
+        <w:rPr>
+          <w:sz w:val="24"/>
+          <w:szCs w:val="24"/>
+          <w:highlight w:val="yellow"/>
+        </w:rPr>
+        <w:t xml:space="preserve">FROM </w:t>
+      </w:r>
+      <w:proofErr w:type="spellStart"/>
+      <w:r>
+        <w:rPr>
+          <w:sz w:val="24"/>
+          <w:szCs w:val="24"/>
+          <w:highlight w:val="yellow"/>
+        </w:rPr>
+        <w:t>PackAnimals</w:t>
+      </w:r>
+      <w:proofErr w:type="spellEnd"/>
+      <w:r>
+        <w:rPr>
+          <w:sz w:val="24"/>
+          <w:szCs w:val="24"/>
+          <w:highlight w:val="yellow"/>
+        </w:rPr>
+        <w:t>;</w:t>
+      </w:r>
+    </w:p>
+    <w:p>
+      <w:pPr>
+        <w:rPr>
+          <w:sz w:val="24"/>
+          <w:szCs w:val="24"/>
+          <w:highlight w:val="yellow"/>
+        </w:rPr>
+      </w:pPr>
+    </w:p>
+    <w:p>
+      <w:pPr>
+        <w:rPr>
+          <w:sz w:val="24"/>
+          <w:szCs w:val="24"/>
+          <w:highlight w:val="yellow"/>
+        </w:rPr>
+      </w:pPr>
+      <w:r>
+        <w:rPr>
+          <w:sz w:val="24"/>
+          <w:szCs w:val="24"/>
+          <w:highlight w:val="yellow"/>
+        </w:rPr>
+        <w:t>-- Удаляем записи о верблюдах</w:t>
+      </w:r>
+    </w:p>
+    <w:p>
+      <w:pPr>
+        <w:rPr>
+          <w:sz w:val="24"/>
+          <w:szCs w:val="24"/>
+        </w:rPr>
+      </w:pPr>
+      <w:r>
+        <w:rPr>
+          <w:sz w:val="24"/>
+          <w:szCs w:val="24"/>
+          <w:highlight w:val="yellow"/>
+          <w:lang w:val="en-US"/>
+        </w:rPr>
+        <w:t xml:space="preserve">DELETE FROM </w:t>
+      </w:r>
+      <w:proofErr w:type="spellStart"/>
+      <w:r>
+        <w:rPr>
+          <w:sz w:val="24"/>
+          <w:szCs w:val="24"/>
+          <w:highlight w:val="yellow"/>
+          <w:lang w:val="en-US"/>
+        </w:rPr>
+        <w:t>AllAnimals</w:t>
+      </w:r>
+      <w:proofErr w:type="spellEnd"/>
+      <w:r>
+        <w:rPr>
+          <w:sz w:val="24"/>
+          <w:szCs w:val="24"/>
+          <w:highlight w:val="yellow"/>
+          <w:lang w:val="en-US"/>
+        </w:rPr>
+        <w:t xml:space="preserve"> WHERE </w:t>
+      </w:r>
+      <w:proofErr w:type="spellStart"/>
+      <w:r>
+        <w:rPr>
+          <w:sz w:val="24"/>
+          <w:szCs w:val="24"/>
+          <w:highlight w:val="yellow"/>
+          <w:lang w:val="en-US"/>
+        </w:rPr>
+        <w:t>AnimalsType</w:t>
+      </w:r>
+      <w:proofErr w:type="spellEnd"/>
+      <w:r>
+        <w:rPr>
+          <w:sz w:val="24"/>
+          <w:szCs w:val="24"/>
+          <w:highlight w:val="yellow"/>
+          <w:lang w:val="en-US"/>
+        </w:rPr>
+        <w:t xml:space="preserve"> = 'Camel';</w:t>
+      </w:r>
+    </w:p>
+    <w:p>
+      <w:pPr>
+        <w:rPr>
+          <w:sz w:val="28"/>
+          <w:szCs w:val="28"/>
+        </w:rPr>
+      </w:pPr>
+      <w:r>
+        <w:rPr>
+          <w:sz w:val="28"/>
+          <w:szCs w:val="28"/>
+          <w:lang w:val="en-US"/>
+        </w:rPr>
+        <w:lastRenderedPageBreak/>
+        <w:drawing>
+          <wp:inline distT="0" distB="0" distL="0" distR="0" wp14:anchorId="103E5EE8" wp14:editId="43CBB6A2">
+            <wp:extent cx="4997707" cy="2724290"/>
+            <wp:effectExtent l="0" t="0" r="0" b="0"/>
+            <wp:docPr id="1199863388" name="Рисунок 1"/>
+            <wp:cNvGraphicFramePr>
+              <a:graphicFrameLocks xmlns:a="http://schemas.openxmlformats.org/drawingml/2006/main" noChangeAspect="1"/>
+            </wp:cNvGraphicFramePr>
+            <a:graphic xmlns:a="http://schemas.openxmlformats.org/drawingml/2006/main">
+              <a:graphicData uri="http://schemas.openxmlformats.org/drawingml/2006/picture">
+                <pic:pic xmlns:pic="http://schemas.openxmlformats.org/drawingml/2006/picture">
+                  <pic:nvPicPr>
+                    <pic:cNvPr id="1199863388" name=""/>
+                    <pic:cNvPicPr/>
+                  </pic:nvPicPr>
+                  <pic:blipFill>
+                    <a:blip r:embed="rId11"/>
+                    <a:stretch>
+                      <a:fillRect/>
+                    </a:stretch>
+                  </pic:blipFill>
+                  <pic:spPr>
+                    <a:xfrm>
+                      <a:off x="0" y="0"/>
+                      <a:ext cx="4997707" cy="2724290"/>
+                    </a:xfrm>
+                    <a:prstGeom prst="rect">
+                      <a:avLst/>
+                    </a:prstGeom>
+                  </pic:spPr>
+                </pic:pic>
+              </a:graphicData>
+            </a:graphic>
+          </wp:inline>
+        </w:drawing>
+      </w:r>
     </w:p>
     <w:p>
       <w:pPr>
@@ -3303,7 +6036,6 @@
                 <w:sz w:val="28"/>
                 <w:szCs w:val="28"/>
               </w:rPr>
-              <w:lastRenderedPageBreak/>
               <w:t>6</w:t>
             </w:r>
           </w:p>
@@ -3858,6 +6590,7 @@
           <w:sz w:val="28"/>
           <w:szCs w:val="28"/>
         </w:rPr>
+        <w:lastRenderedPageBreak/>
         <w:t xml:space="preserve"> </w:t>
       </w:r>
       <w:r>
@@ -5587,62 +8320,260 @@
           <w:sz w:val="28"/>
           <w:szCs w:val="28"/>
         </w:rPr>
+        <w:t xml:space="preserve">   - </w:t>
+      </w:r>
+      <w:r>
+        <w:rPr>
+          <w:sz w:val="28"/>
+          <w:szCs w:val="28"/>
+        </w:rPr>
+        <w:t>Создать иерархию классов в Java, который будет повторять диаграмму классов созданную в задаче 6</w:t>
+      </w:r>
+      <w:r>
+        <w:rPr>
+          <w:sz w:val="28"/>
+          <w:szCs w:val="28"/>
+        </w:rPr>
+        <w:t>(</w:t>
+      </w:r>
+      <w:r>
+        <w:rPr>
+          <w:sz w:val="28"/>
+          <w:szCs w:val="28"/>
+        </w:rPr>
+        <w:t>Диаграмма классов</w:t>
+      </w:r>
+      <w:proofErr w:type="gramStart"/>
+      <w:r>
+        <w:rPr>
+          <w:sz w:val="28"/>
+          <w:szCs w:val="28"/>
+        </w:rPr>
+        <w:t>)</w:t>
+      </w:r>
+      <w:r>
+        <w:rPr>
+          <w:sz w:val="28"/>
+          <w:szCs w:val="28"/>
+        </w:rPr>
+        <w:t xml:space="preserve"> .</w:t>
+      </w:r>
+      <w:proofErr w:type="gramEnd"/>
+    </w:p>
+    <w:p>
+      <w:pPr>
+        <w:rPr>
+          <w:sz w:val="28"/>
+          <w:szCs w:val="28"/>
+        </w:rPr>
+      </w:pPr>
+    </w:p>
+    <w:p>
+      <w:pPr>
+        <w:rPr>
+          <w:sz w:val="28"/>
+          <w:szCs w:val="28"/>
+        </w:rPr>
+      </w:pPr>
+      <w:r>
+        <w:rPr>
+          <w:sz w:val="28"/>
+          <w:szCs w:val="28"/>
+        </w:rPr>
+        <w:t>9</w:t>
+      </w:r>
+      <w:r>
+        <w:rPr>
+          <w:sz w:val="28"/>
+          <w:szCs w:val="28"/>
+        </w:rPr>
+        <w:t>. Программа-реестр домашних животных</w:t>
+      </w:r>
+    </w:p>
+    <w:p>
+      <w:pPr>
+        <w:rPr>
+          <w:sz w:val="28"/>
+          <w:szCs w:val="28"/>
+        </w:rPr>
+      </w:pPr>
+      <w:r>
+        <w:rPr>
+          <w:sz w:val="28"/>
+          <w:szCs w:val="28"/>
+        </w:rPr>
+        <w:t xml:space="preserve">    - Написать программу на Java, которая будет имитировать реестр домашних животных.</w:t>
+      </w:r>
+      <w:r>
+        <w:rPr>
+          <w:sz w:val="28"/>
+          <w:szCs w:val="28"/>
+        </w:rPr>
+        <w:t xml:space="preserve"> </w:t>
+      </w:r>
+    </w:p>
+    <w:p>
+      <w:pPr>
+        <w:rPr>
+          <w:sz w:val="28"/>
+          <w:szCs w:val="28"/>
+        </w:rPr>
+      </w:pPr>
+      <w:r>
+        <w:rPr>
+          <w:sz w:val="28"/>
+          <w:szCs w:val="28"/>
+        </w:rPr>
+        <w:t>Должен быть реализован следующий функционал</w:t>
+      </w:r>
+      <w:r>
+        <w:rPr>
+          <w:sz w:val="28"/>
+          <w:szCs w:val="28"/>
+        </w:rPr>
+        <w:t>:</w:t>
+      </w:r>
+    </w:p>
+    <w:p>
+      <w:pPr>
+        <w:rPr>
+          <w:sz w:val="28"/>
+          <w:szCs w:val="28"/>
+        </w:rPr>
+      </w:pPr>
+      <w:r>
+        <w:rPr>
+          <w:sz w:val="28"/>
+          <w:szCs w:val="28"/>
+        </w:rPr>
+        <w:t xml:space="preserve">    </w:t>
+      </w:r>
+    </w:p>
+    <w:p>
+      <w:pPr>
+        <w:rPr>
+          <w:sz w:val="28"/>
+          <w:szCs w:val="28"/>
+        </w:rPr>
+      </w:pPr>
+      <w:r>
+        <w:rPr>
+          <w:sz w:val="28"/>
+          <w:szCs w:val="28"/>
+        </w:rPr>
+        <w:t xml:space="preserve">    </w:t>
+      </w:r>
+      <w:r>
+        <w:rPr>
+          <w:sz w:val="28"/>
+          <w:szCs w:val="28"/>
+        </w:rPr>
+        <w:t>9</w:t>
+      </w:r>
+      <w:r>
+        <w:rPr>
+          <w:sz w:val="28"/>
+          <w:szCs w:val="28"/>
+        </w:rPr>
+        <w:t>.1. Добавление нового животного</w:t>
+      </w:r>
+    </w:p>
+    <w:p>
+      <w:pPr>
+        <w:rPr>
+          <w:sz w:val="28"/>
+          <w:szCs w:val="28"/>
+        </w:rPr>
+      </w:pPr>
+      <w:r>
+        <w:rPr>
+          <w:sz w:val="28"/>
+          <w:szCs w:val="28"/>
+        </w:rPr>
         <w:lastRenderedPageBreak/>
-        <w:t xml:space="preserve">   - </w:t>
-      </w:r>
-      <w:r>
-        <w:rPr>
-          <w:sz w:val="28"/>
-          <w:szCs w:val="28"/>
-        </w:rPr>
-        <w:t>Создать иерархию классов в Java, который будет повторять диаграмму классов созданную в задаче 6</w:t>
-      </w:r>
-      <w:r>
-        <w:rPr>
-          <w:sz w:val="28"/>
-          <w:szCs w:val="28"/>
-        </w:rPr>
-        <w:t>(</w:t>
-      </w:r>
-      <w:r>
-        <w:rPr>
-          <w:sz w:val="28"/>
-          <w:szCs w:val="28"/>
-        </w:rPr>
-        <w:t>Диаграмма классов</w:t>
-      </w:r>
-      <w:proofErr w:type="gramStart"/>
-      <w:r>
-        <w:rPr>
-          <w:sz w:val="28"/>
-          <w:szCs w:val="28"/>
-        </w:rPr>
-        <w:t>)</w:t>
-      </w:r>
-      <w:r>
-        <w:rPr>
-          <w:sz w:val="28"/>
-          <w:szCs w:val="28"/>
-        </w:rPr>
-        <w:t xml:space="preserve"> .</w:t>
-      </w:r>
-      <w:proofErr w:type="gramEnd"/>
-    </w:p>
-    <w:p>
-      <w:pPr>
-        <w:rPr>
-          <w:sz w:val="28"/>
-          <w:szCs w:val="28"/>
-        </w:rPr>
-      </w:pPr>
-    </w:p>
-    <w:p>
-      <w:pPr>
-        <w:rPr>
-          <w:sz w:val="28"/>
-          <w:szCs w:val="28"/>
-        </w:rPr>
-      </w:pPr>
+        <w:t xml:space="preserve">        - Реализовать функциональность для добавления новых животных в реестр.</w:t>
+      </w:r>
+      <w:r>
+        <w:rPr>
+          <w:sz w:val="28"/>
+          <w:szCs w:val="28"/>
+        </w:rPr>
+        <w:t xml:space="preserve">       </w:t>
+      </w:r>
+    </w:p>
+    <w:p>
+      <w:pPr>
+        <w:rPr>
+          <w:sz w:val="28"/>
+          <w:szCs w:val="28"/>
+        </w:rPr>
+      </w:pPr>
+      <w:r>
+        <w:rPr>
+          <w:sz w:val="28"/>
+          <w:szCs w:val="28"/>
+        </w:rPr>
+        <w:t xml:space="preserve"> </w:t>
+      </w:r>
+      <w:r>
+        <w:rPr>
+          <w:sz w:val="28"/>
+          <w:szCs w:val="28"/>
+        </w:rPr>
+        <w:t>Животное должно определяться</w:t>
+      </w:r>
+      <w:r>
+        <w:rPr>
+          <w:sz w:val="28"/>
+          <w:szCs w:val="28"/>
+        </w:rPr>
+        <w:t xml:space="preserve"> в правильный класс (например, "собака", "кошка", "хомяк" и т.д.)</w:t>
+      </w:r>
+    </w:p>
+    <w:p>
+      <w:pPr>
+        <w:rPr>
+          <w:sz w:val="28"/>
+          <w:szCs w:val="28"/>
+        </w:rPr>
+      </w:pPr>
+      <w:r>
+        <w:rPr>
+          <w:sz w:val="28"/>
+          <w:szCs w:val="28"/>
+        </w:rPr>
+        <w:t xml:space="preserve">        </w:t>
+      </w:r>
+    </w:p>
+    <w:p>
+      <w:pPr>
+        <w:rPr>
+          <w:sz w:val="28"/>
+          <w:szCs w:val="28"/>
+        </w:rPr>
+      </w:pPr>
+      <w:r>
+        <w:rPr>
+          <w:sz w:val="28"/>
+          <w:szCs w:val="28"/>
+        </w:rPr>
+        <w:t xml:space="preserve"> </w:t>
+      </w:r>
+    </w:p>
+    <w:p>
+      <w:pPr>
+        <w:rPr>
+          <w:sz w:val="28"/>
+          <w:szCs w:val="28"/>
+        </w:rPr>
+      </w:pPr>
+      <w:r>
+        <w:rPr>
+          <w:sz w:val="28"/>
+          <w:szCs w:val="28"/>
+        </w:rPr>
+        <w:t xml:space="preserve">   </w:t>
+      </w:r>
       <w:r>
         <w:rPr>
           <w:sz w:val="28"/>
@@ -5655,22 +8586,124 @@
           <w:sz w:val="28"/>
           <w:szCs w:val="28"/>
         </w:rPr>
-        <w:t>. Программа-реестр домашних животных</w:t>
-      </w:r>
-    </w:p>
-    <w:p>
-      <w:pPr>
-        <w:rPr>
-          <w:sz w:val="28"/>
-          <w:szCs w:val="28"/>
-        </w:rPr>
-      </w:pPr>
-      <w:r>
-        <w:rPr>
-          <w:sz w:val="28"/>
-          <w:szCs w:val="28"/>
-        </w:rPr>
-        <w:t xml:space="preserve">    - Написать программу на Java, которая будет имитировать реестр домашних животных.</w:t>
+        <w:t>.</w:t>
+      </w:r>
+      <w:r>
+        <w:rPr>
+          <w:sz w:val="28"/>
+          <w:szCs w:val="28"/>
+        </w:rPr>
+        <w:t>2</w:t>
+      </w:r>
+      <w:r>
+        <w:rPr>
+          <w:sz w:val="28"/>
+          <w:szCs w:val="28"/>
+        </w:rPr>
+        <w:t>. Список команд животного</w:t>
+      </w:r>
+    </w:p>
+    <w:p>
+      <w:pPr>
+        <w:rPr>
+          <w:sz w:val="28"/>
+          <w:szCs w:val="28"/>
+        </w:rPr>
+      </w:pPr>
+      <w:r>
+        <w:rPr>
+          <w:sz w:val="28"/>
+          <w:szCs w:val="28"/>
+        </w:rPr>
+        <w:t xml:space="preserve">        - Вывести список команд, которые может выполнять добавленное животное (например, "сидеть", "лежать").</w:t>
+      </w:r>
+    </w:p>
+    <w:p>
+      <w:pPr>
+        <w:rPr>
+          <w:sz w:val="28"/>
+          <w:szCs w:val="28"/>
+        </w:rPr>
+      </w:pPr>
+      <w:r>
+        <w:rPr>
+          <w:sz w:val="28"/>
+          <w:szCs w:val="28"/>
+        </w:rPr>
+        <w:t xml:space="preserve">        </w:t>
+      </w:r>
+    </w:p>
+    <w:p>
+      <w:pPr>
+        <w:rPr>
+          <w:sz w:val="28"/>
+          <w:szCs w:val="28"/>
+        </w:rPr>
+      </w:pPr>
+      <w:r>
+        <w:rPr>
+          <w:sz w:val="28"/>
+          <w:szCs w:val="28"/>
+        </w:rPr>
+        <w:t xml:space="preserve">    </w:t>
+      </w:r>
+      <w:r>
+        <w:rPr>
+          <w:sz w:val="28"/>
+          <w:szCs w:val="28"/>
+        </w:rPr>
+        <w:t>9</w:t>
+      </w:r>
+      <w:r>
+        <w:rPr>
+          <w:sz w:val="28"/>
+          <w:szCs w:val="28"/>
+        </w:rPr>
+        <w:t>.</w:t>
+      </w:r>
+      <w:r>
+        <w:rPr>
+          <w:sz w:val="28"/>
+          <w:szCs w:val="28"/>
+        </w:rPr>
+        <w:t>3</w:t>
+      </w:r>
+      <w:r>
+        <w:rPr>
+          <w:sz w:val="28"/>
+          <w:szCs w:val="28"/>
+        </w:rPr>
+        <w:t>. Обучение новым командам</w:t>
+      </w:r>
+    </w:p>
+    <w:p>
+      <w:pPr>
+        <w:rPr>
+          <w:sz w:val="28"/>
+          <w:szCs w:val="28"/>
+        </w:rPr>
+      </w:pPr>
+      <w:r>
+        <w:rPr>
+          <w:sz w:val="28"/>
+          <w:szCs w:val="28"/>
+        </w:rPr>
+        <w:t xml:space="preserve">        - Добавить возможность обучать животных новым командам.</w:t>
+      </w:r>
+    </w:p>
+    <w:p>
+      <w:pPr>
+        <w:rPr>
+          <w:sz w:val="28"/>
+          <w:szCs w:val="28"/>
+        </w:rPr>
+      </w:pPr>
+      <w:r>
+        <w:rPr>
+          <w:sz w:val="28"/>
+          <w:szCs w:val="28"/>
+        </w:rPr>
+        <w:t xml:space="preserve">  9.4</w:t>
       </w:r>
       <w:r>
         <w:rPr>
@@ -5679,58 +8712,29 @@
         </w:rPr>
         <w:t xml:space="preserve"> </w:t>
       </w:r>
-    </w:p>
-    <w:p>
-      <w:pPr>
-        <w:rPr>
-          <w:sz w:val="28"/>
-          <w:szCs w:val="28"/>
-        </w:rPr>
-      </w:pPr>
-      <w:r>
-        <w:rPr>
-          <w:sz w:val="28"/>
-          <w:szCs w:val="28"/>
-        </w:rPr>
-        <w:t>Должен быть реализован следующий функционал</w:t>
-      </w:r>
-      <w:r>
-        <w:rPr>
-          <w:sz w:val="28"/>
-          <w:szCs w:val="28"/>
-        </w:rPr>
-        <w:t>:</w:t>
-      </w:r>
-    </w:p>
-    <w:p>
-      <w:pPr>
-        <w:rPr>
-          <w:sz w:val="28"/>
-          <w:szCs w:val="28"/>
-        </w:rPr>
-      </w:pPr>
-      <w:r>
-        <w:rPr>
-          <w:sz w:val="28"/>
-          <w:szCs w:val="28"/>
-        </w:rPr>
-        <w:t xml:space="preserve">    </w:t>
-      </w:r>
-    </w:p>
-    <w:p>
-      <w:pPr>
-        <w:rPr>
-          <w:sz w:val="28"/>
-          <w:szCs w:val="28"/>
-        </w:rPr>
-      </w:pPr>
-      <w:r>
-        <w:rPr>
-          <w:sz w:val="28"/>
-          <w:szCs w:val="28"/>
-        </w:rPr>
-        <w:t xml:space="preserve">    </w:t>
-      </w:r>
+      <w:r>
+        <w:rPr>
+          <w:sz w:val="28"/>
+          <w:szCs w:val="28"/>
+        </w:rPr>
+        <w:t>Вывести список животных по дате рождения</w:t>
+      </w:r>
+    </w:p>
+    <w:p>
+      <w:pPr>
+        <w:rPr>
+          <w:sz w:val="28"/>
+          <w:szCs w:val="28"/>
+        </w:rPr>
+      </w:pPr>
+    </w:p>
+    <w:p>
+      <w:pPr>
+        <w:rPr>
+          <w:sz w:val="28"/>
+          <w:szCs w:val="28"/>
+        </w:rPr>
+      </w:pPr>
       <w:r>
         <w:rPr>
           <w:sz w:val="28"/>
@@ -5743,58 +8747,50 @@
           <w:sz w:val="28"/>
           <w:szCs w:val="28"/>
         </w:rPr>
-        <w:t>.1. Добавление нового животного</w:t>
-      </w:r>
-    </w:p>
-    <w:p>
-      <w:pPr>
-        <w:rPr>
-          <w:sz w:val="28"/>
-          <w:szCs w:val="28"/>
-        </w:rPr>
-      </w:pPr>
-      <w:r>
-        <w:rPr>
-          <w:sz w:val="28"/>
-          <w:szCs w:val="28"/>
-        </w:rPr>
-        <w:t xml:space="preserve">        - Реализовать функциональность для добавления новых животных в реестр.</w:t>
-      </w:r>
-      <w:r>
-        <w:rPr>
-          <w:sz w:val="28"/>
-          <w:szCs w:val="28"/>
-        </w:rPr>
-        <w:t xml:space="preserve">       </w:t>
-      </w:r>
-    </w:p>
-    <w:p>
-      <w:pPr>
-        <w:rPr>
-          <w:sz w:val="28"/>
-          <w:szCs w:val="28"/>
-        </w:rPr>
-      </w:pPr>
-      <w:r>
-        <w:rPr>
-          <w:sz w:val="28"/>
-          <w:szCs w:val="28"/>
-        </w:rPr>
-        <w:t xml:space="preserve"> </w:t>
-      </w:r>
-      <w:r>
-        <w:rPr>
-          <w:sz w:val="28"/>
-          <w:szCs w:val="28"/>
-        </w:rPr>
-        <w:t>Животное должно определяться</w:t>
-      </w:r>
-      <w:r>
-        <w:rPr>
-          <w:sz w:val="28"/>
-          <w:szCs w:val="28"/>
-        </w:rPr>
-        <w:t xml:space="preserve"> в правильный класс (например, "собака", "кошка", "хомяк" и т.д.)</w:t>
+        <w:t>.</w:t>
+      </w:r>
+      <w:r>
+        <w:rPr>
+          <w:sz w:val="28"/>
+          <w:szCs w:val="28"/>
+        </w:rPr>
+        <w:t>5</w:t>
+      </w:r>
+      <w:r>
+        <w:rPr>
+          <w:sz w:val="28"/>
+          <w:szCs w:val="28"/>
+        </w:rPr>
+        <w:t>. Навигация по меню</w:t>
+      </w:r>
+    </w:p>
+    <w:p>
+      <w:pPr>
+        <w:rPr>
+          <w:sz w:val="28"/>
+          <w:szCs w:val="28"/>
+        </w:rPr>
+      </w:pPr>
+      <w:r>
+        <w:rPr>
+          <w:sz w:val="28"/>
+          <w:szCs w:val="28"/>
+        </w:rPr>
+        <w:t xml:space="preserve">        - Реализовать </w:t>
+      </w:r>
+      <w:r>
+        <w:rPr>
+          <w:sz w:val="28"/>
+          <w:szCs w:val="28"/>
+        </w:rPr>
+        <w:t xml:space="preserve">консольный </w:t>
+      </w:r>
+      <w:r>
+        <w:rPr>
+          <w:sz w:val="28"/>
+          <w:szCs w:val="28"/>
+        </w:rPr>
+        <w:t>пользовательский интерфейс с меню для навигации между вышеуказанными функциями.</w:t>
       </w:r>
     </w:p>
     <w:p>
@@ -5824,269 +8820,6 @@
           <w:sz w:val="28"/>
           <w:szCs w:val="28"/>
         </w:rPr>
-        <w:t xml:space="preserve"> </w:t>
-      </w:r>
-    </w:p>
-    <w:p>
-      <w:pPr>
-        <w:rPr>
-          <w:sz w:val="28"/>
-          <w:szCs w:val="28"/>
-        </w:rPr>
-      </w:pPr>
-      <w:r>
-        <w:rPr>
-          <w:sz w:val="28"/>
-          <w:szCs w:val="28"/>
-        </w:rPr>
-        <w:t xml:space="preserve">   </w:t>
-      </w:r>
-      <w:r>
-        <w:rPr>
-          <w:sz w:val="28"/>
-          <w:szCs w:val="28"/>
-        </w:rPr>
-        <w:t>9</w:t>
-      </w:r>
-      <w:r>
-        <w:rPr>
-          <w:sz w:val="28"/>
-          <w:szCs w:val="28"/>
-        </w:rPr>
-        <w:t>.</w:t>
-      </w:r>
-      <w:r>
-        <w:rPr>
-          <w:sz w:val="28"/>
-          <w:szCs w:val="28"/>
-        </w:rPr>
-        <w:t>2</w:t>
-      </w:r>
-      <w:r>
-        <w:rPr>
-          <w:sz w:val="28"/>
-          <w:szCs w:val="28"/>
-        </w:rPr>
-        <w:t>. Список команд животного</w:t>
-      </w:r>
-    </w:p>
-    <w:p>
-      <w:pPr>
-        <w:rPr>
-          <w:sz w:val="28"/>
-          <w:szCs w:val="28"/>
-        </w:rPr>
-      </w:pPr>
-      <w:r>
-        <w:rPr>
-          <w:sz w:val="28"/>
-          <w:szCs w:val="28"/>
-        </w:rPr>
-        <w:t xml:space="preserve">        - Вывести список команд, которые может выполнять добавленное животное (например, "сидеть", "лежать").</w:t>
-      </w:r>
-    </w:p>
-    <w:p>
-      <w:pPr>
-        <w:rPr>
-          <w:sz w:val="28"/>
-          <w:szCs w:val="28"/>
-        </w:rPr>
-      </w:pPr>
-      <w:r>
-        <w:rPr>
-          <w:sz w:val="28"/>
-          <w:szCs w:val="28"/>
-        </w:rPr>
-        <w:t xml:space="preserve">        </w:t>
-      </w:r>
-    </w:p>
-    <w:p>
-      <w:pPr>
-        <w:rPr>
-          <w:sz w:val="28"/>
-          <w:szCs w:val="28"/>
-        </w:rPr>
-      </w:pPr>
-      <w:r>
-        <w:rPr>
-          <w:sz w:val="28"/>
-          <w:szCs w:val="28"/>
-        </w:rPr>
-        <w:t xml:space="preserve">    </w:t>
-      </w:r>
-      <w:r>
-        <w:rPr>
-          <w:sz w:val="28"/>
-          <w:szCs w:val="28"/>
-        </w:rPr>
-        <w:t>9</w:t>
-      </w:r>
-      <w:r>
-        <w:rPr>
-          <w:sz w:val="28"/>
-          <w:szCs w:val="28"/>
-        </w:rPr>
-        <w:t>.</w:t>
-      </w:r>
-      <w:r>
-        <w:rPr>
-          <w:sz w:val="28"/>
-          <w:szCs w:val="28"/>
-        </w:rPr>
-        <w:t>3</w:t>
-      </w:r>
-      <w:r>
-        <w:rPr>
-          <w:sz w:val="28"/>
-          <w:szCs w:val="28"/>
-        </w:rPr>
-        <w:t>. Обучение новым командам</w:t>
-      </w:r>
-    </w:p>
-    <w:p>
-      <w:pPr>
-        <w:rPr>
-          <w:sz w:val="28"/>
-          <w:szCs w:val="28"/>
-        </w:rPr>
-      </w:pPr>
-      <w:r>
-        <w:rPr>
-          <w:sz w:val="28"/>
-          <w:szCs w:val="28"/>
-        </w:rPr>
-        <w:t xml:space="preserve">        - Добавить возможность обучать животных новым командам.</w:t>
-      </w:r>
-    </w:p>
-    <w:p>
-      <w:pPr>
-        <w:rPr>
-          <w:sz w:val="28"/>
-          <w:szCs w:val="28"/>
-        </w:rPr>
-      </w:pPr>
-      <w:r>
-        <w:rPr>
-          <w:sz w:val="28"/>
-          <w:szCs w:val="28"/>
-        </w:rPr>
-        <w:t xml:space="preserve">  9.4</w:t>
-      </w:r>
-      <w:r>
-        <w:rPr>
-          <w:sz w:val="28"/>
-          <w:szCs w:val="28"/>
-        </w:rPr>
-        <w:t xml:space="preserve"> </w:t>
-      </w:r>
-      <w:r>
-        <w:rPr>
-          <w:sz w:val="28"/>
-          <w:szCs w:val="28"/>
-        </w:rPr>
-        <w:t>Вывести список животных по дате рождения</w:t>
-      </w:r>
-    </w:p>
-    <w:p>
-      <w:pPr>
-        <w:rPr>
-          <w:sz w:val="28"/>
-          <w:szCs w:val="28"/>
-        </w:rPr>
-      </w:pPr>
-    </w:p>
-    <w:p>
-      <w:pPr>
-        <w:rPr>
-          <w:sz w:val="28"/>
-          <w:szCs w:val="28"/>
-        </w:rPr>
-      </w:pPr>
-      <w:r>
-        <w:rPr>
-          <w:sz w:val="28"/>
-          <w:szCs w:val="28"/>
-        </w:rPr>
-        <w:t>9</w:t>
-      </w:r>
-      <w:r>
-        <w:rPr>
-          <w:sz w:val="28"/>
-          <w:szCs w:val="28"/>
-        </w:rPr>
-        <w:t>.</w:t>
-      </w:r>
-      <w:r>
-        <w:rPr>
-          <w:sz w:val="28"/>
-          <w:szCs w:val="28"/>
-        </w:rPr>
-        <w:t>5</w:t>
-      </w:r>
-      <w:r>
-        <w:rPr>
-          <w:sz w:val="28"/>
-          <w:szCs w:val="28"/>
-        </w:rPr>
-        <w:t>. Навигация по меню</w:t>
-      </w:r>
-    </w:p>
-    <w:p>
-      <w:pPr>
-        <w:rPr>
-          <w:sz w:val="28"/>
-          <w:szCs w:val="28"/>
-        </w:rPr>
-      </w:pPr>
-      <w:r>
-        <w:rPr>
-          <w:sz w:val="28"/>
-          <w:szCs w:val="28"/>
-        </w:rPr>
-        <w:t xml:space="preserve">        - Реализовать </w:t>
-      </w:r>
-      <w:r>
-        <w:rPr>
-          <w:sz w:val="28"/>
-          <w:szCs w:val="28"/>
-        </w:rPr>
-        <w:t xml:space="preserve">консольный </w:t>
-      </w:r>
-      <w:r>
-        <w:rPr>
-          <w:sz w:val="28"/>
-          <w:szCs w:val="28"/>
-        </w:rPr>
-        <w:t>пользовательский интерфейс с меню для навигации между вышеуказанными функциями.</w:t>
-      </w:r>
-    </w:p>
-    <w:p>
-      <w:pPr>
-        <w:rPr>
-          <w:sz w:val="28"/>
-          <w:szCs w:val="28"/>
-        </w:rPr>
-      </w:pPr>
-      <w:r>
-        <w:rPr>
-          <w:sz w:val="28"/>
-          <w:szCs w:val="28"/>
-        </w:rPr>
-        <w:t xml:space="preserve">        </w:t>
-      </w:r>
-    </w:p>
-    <w:p>
-      <w:pPr>
-        <w:rPr>
-          <w:sz w:val="28"/>
-          <w:szCs w:val="28"/>
-        </w:rPr>
-      </w:pPr>
-      <w:r>
-        <w:rPr>
-          <w:sz w:val="28"/>
-          <w:szCs w:val="28"/>
-        </w:rPr>
         <w:t>10</w:t>
       </w:r>
       <w:r>
@@ -6116,7 +8849,6 @@
           <w:sz w:val="28"/>
           <w:szCs w:val="28"/>
         </w:rPr>
-        <w:lastRenderedPageBreak/>
         <w:t>Создать механизм, который позволяет вывести на экран общее количество создан</w:t>
       </w:r>
       <w:r>
